--- a/docs/management/ktpm1_Group06_Software_development_plan_v2.docx
+++ b/docs/management/ktpm1_Group06_Software_development_plan_v2.docx
@@ -16,21 +16,11 @@
         <w:pStyle w:val="Title"/>
         <w:jc w:val="right"/>
       </w:pPr>
-      <w:r>
-        <w:fldChar w:fldCharType="begin"/>
-      </w:r>
-      <w:r>
-        <w:instrText xml:space="preserve"> TITLE  \* MERGEFORMAT </w:instrText>
-      </w:r>
-      <w:r>
-        <w:fldChar w:fldCharType="separate"/>
-      </w:r>
-      <w:r>
-        <w:t>Software Development Plan (Small Project)</w:t>
-      </w:r>
-      <w:r>
-        <w:fldChar w:fldCharType="end"/>
-      </w:r>
+      <w:fldSimple w:instr=" TITLE  \* MERGEFORMAT ">
+        <w:r>
+          <w:t>Software Development Plan (Small Project)</w:t>
+        </w:r>
+      </w:fldSimple>
     </w:p>
     <w:p>
       <w:pPr>
@@ -2606,22 +2596,11 @@
       <w:r>
         <w:br w:type="page"/>
       </w:r>
-      <w:r>
-        <w:lastRenderedPageBreak/>
-        <w:fldChar w:fldCharType="begin"/>
-      </w:r>
-      <w:r>
-        <w:instrText xml:space="preserve"> TITLE  \* MERGEFORMAT </w:instrText>
-      </w:r>
-      <w:r>
-        <w:fldChar w:fldCharType="separate"/>
-      </w:r>
-      <w:r>
-        <w:t>Software Development Plan (Small Project)</w:t>
-      </w:r>
-      <w:r>
-        <w:fldChar w:fldCharType="end"/>
-      </w:r>
+      <w:fldSimple w:instr=" TITLE  \* MERGEFORMAT ">
+        <w:r>
+          <w:t>Software Development Plan (Small Project)</w:t>
+        </w:r>
+      </w:fldSimple>
     </w:p>
     <w:p>
       <w:pPr>
@@ -4137,6 +4116,14 @@
       <w:pPr>
         <w:ind w:left="720"/>
       </w:pPr>
+      <w:r>
+        <w:t>* Work Breakdown Structure:</w:t>
+      </w:r>
+    </w:p>
+    <w:p>
+      <w:pPr>
+        <w:ind w:left="720"/>
+      </w:pPr>
     </w:p>
     <w:p>
       <w:pPr>
@@ -4819,39 +4806,7 @@
                 <w:iCs w:val="0"/>
                 <w:color w:val="auto"/>
               </w:rPr>
-              <w:t>3</w:t>
-            </w:r>
-            <w:r>
-              <w:rPr>
-                <w:i w:val="0"/>
-                <w:iCs w:val="0"/>
-                <w:color w:val="auto"/>
-              </w:rPr>
-              <w:t>/</w:t>
-            </w:r>
-            <w:r>
-              <w:rPr>
-                <w:i w:val="0"/>
-                <w:iCs w:val="0"/>
-                <w:color w:val="auto"/>
-              </w:rPr>
-              <w:t>1</w:t>
-            </w:r>
-            <w:r>
-              <w:rPr>
-                <w:i w:val="0"/>
-                <w:iCs w:val="0"/>
-                <w:color w:val="auto"/>
-              </w:rPr>
-              <w:t>/202</w:t>
-            </w:r>
-            <w:r>
-              <w:rPr>
-                <w:i w:val="0"/>
-                <w:iCs w:val="0"/>
-                <w:color w:val="auto"/>
-              </w:rPr>
-              <w:t>1</w:t>
+              <w:t>30/12/2020</w:t>
             </w:r>
           </w:p>
         </w:tc>
@@ -6612,6 +6567,158 @@
             <w:vMerge/>
             <w:tcBorders>
               <w:left w:val="single" w:sz="24" w:space="0" w:color="1F4E79"/>
+            </w:tcBorders>
+            <w:shd w:val="clear" w:color="auto" w:fill="auto"/>
+            <w:vAlign w:val="center"/>
+          </w:tcPr>
+          <w:p>
+            <w:pPr>
+              <w:pStyle w:val="infoblue0"/>
+              <w:ind w:left="0"/>
+              <w:jc w:val="center"/>
+              <w:rPr>
+                <w:i w:val="0"/>
+                <w:iCs w:val="0"/>
+                <w:color w:val="auto"/>
+              </w:rPr>
+            </w:pPr>
+          </w:p>
+        </w:tc>
+        <w:tc>
+          <w:tcPr>
+            <w:tcW w:w="1083" w:type="dxa"/>
+            <w:vMerge/>
+            <w:shd w:val="clear" w:color="auto" w:fill="auto"/>
+            <w:vAlign w:val="center"/>
+          </w:tcPr>
+          <w:p>
+            <w:pPr>
+              <w:pStyle w:val="infoblue0"/>
+              <w:ind w:left="0"/>
+              <w:jc w:val="center"/>
+              <w:rPr>
+                <w:i w:val="0"/>
+                <w:iCs w:val="0"/>
+                <w:color w:val="auto"/>
+              </w:rPr>
+            </w:pPr>
+          </w:p>
+        </w:tc>
+        <w:tc>
+          <w:tcPr>
+            <w:tcW w:w="2427" w:type="dxa"/>
+            <w:tcBorders>
+              <w:bottom w:val="single" w:sz="4" w:space="0" w:color="auto"/>
+            </w:tcBorders>
+            <w:shd w:val="clear" w:color="auto" w:fill="auto"/>
+          </w:tcPr>
+          <w:p>
+            <w:pPr>
+              <w:pStyle w:val="infoblue0"/>
+              <w:ind w:left="0"/>
+              <w:rPr>
+                <w:i w:val="0"/>
+                <w:iCs w:val="0"/>
+                <w:color w:val="auto"/>
+              </w:rPr>
+            </w:pPr>
+            <w:r>
+              <w:rPr>
+                <w:i w:val="0"/>
+                <w:iCs w:val="0"/>
+                <w:color w:val="auto"/>
+              </w:rPr>
+              <w:t>- Weekly scrum + report</w:t>
+            </w:r>
+          </w:p>
+          <w:p>
+            <w:pPr>
+              <w:pStyle w:val="infoblue0"/>
+              <w:ind w:left="0"/>
+              <w:rPr>
+                <w:i w:val="0"/>
+                <w:iCs w:val="0"/>
+                <w:color w:val="auto"/>
+              </w:rPr>
+            </w:pPr>
+            <w:r>
+              <w:rPr>
+                <w:i w:val="0"/>
+                <w:iCs w:val="0"/>
+                <w:color w:val="auto"/>
+              </w:rPr>
+              <w:t>(Only 1 in Inception)</w:t>
+            </w:r>
+          </w:p>
+        </w:tc>
+        <w:tc>
+          <w:tcPr>
+            <w:tcW w:w="1326" w:type="dxa"/>
+            <w:tcBorders>
+              <w:bottom w:val="single" w:sz="4" w:space="0" w:color="auto"/>
+            </w:tcBorders>
+          </w:tcPr>
+          <w:p>
+            <w:pPr>
+              <w:pStyle w:val="infoblue0"/>
+              <w:ind w:left="0"/>
+              <w:rPr>
+                <w:i w:val="0"/>
+                <w:iCs w:val="0"/>
+                <w:color w:val="auto"/>
+              </w:rPr>
+            </w:pPr>
+            <w:r>
+              <w:rPr>
+                <w:i w:val="0"/>
+                <w:iCs w:val="0"/>
+                <w:color w:val="auto"/>
+              </w:rPr>
+              <w:t>All team members</w:t>
+            </w:r>
+          </w:p>
+        </w:tc>
+        <w:tc>
+          <w:tcPr>
+            <w:tcW w:w="2742" w:type="dxa"/>
+            <w:gridSpan w:val="2"/>
+            <w:tcBorders>
+              <w:bottom w:val="single" w:sz="4" w:space="0" w:color="auto"/>
+              <w:right w:val="single" w:sz="24" w:space="0" w:color="1F4E79"/>
+            </w:tcBorders>
+            <w:shd w:val="clear" w:color="auto" w:fill="auto"/>
+          </w:tcPr>
+          <w:p>
+            <w:pPr>
+              <w:pStyle w:val="infoblue0"/>
+              <w:ind w:left="0"/>
+              <w:rPr>
+                <w:i w:val="0"/>
+                <w:iCs w:val="0"/>
+                <w:color w:val="auto"/>
+              </w:rPr>
+            </w:pPr>
+            <w:r>
+              <w:rPr>
+                <w:i w:val="0"/>
+                <w:iCs w:val="0"/>
+                <w:color w:val="auto"/>
+              </w:rPr>
+              <w:t>9 PM 9/11/2020</w:t>
+            </w:r>
+          </w:p>
+        </w:tc>
+      </w:tr>
+      <w:tr>
+        <w:trPr>
+          <w:trHeight w:val="120"/>
+        </w:trPr>
+        <w:tc>
+          <w:tcPr>
+            <w:tcW w:w="1278" w:type="dxa"/>
+            <w:vMerge/>
+            <w:tcBorders>
+              <w:left w:val="single" w:sz="24" w:space="0" w:color="1F4E79"/>
               <w:bottom w:val="single" w:sz="24" w:space="0" w:color="1F4E79"/>
             </w:tcBorders>
             <w:shd w:val="clear" w:color="auto" w:fill="auto"/>
@@ -6657,6 +6764,7 @@
           <w:tcPr>
             <w:tcW w:w="2427" w:type="dxa"/>
             <w:tcBorders>
+              <w:top w:val="single" w:sz="4" w:space="0" w:color="auto"/>
               <w:bottom w:val="single" w:sz="24" w:space="0" w:color="1F4E79"/>
             </w:tcBorders>
             <w:shd w:val="clear" w:color="auto" w:fill="auto"/>
@@ -6677,42 +6785,7 @@
                 <w:iCs w:val="0"/>
                 <w:color w:val="auto"/>
               </w:rPr>
-              <w:t>- We</w:t>
-            </w:r>
-            <w:r>
-              <w:rPr>
-                <w:i w:val="0"/>
-                <w:iCs w:val="0"/>
-                <w:color w:val="auto"/>
-              </w:rPr>
-              <w:t>e</w:t>
-            </w:r>
-            <w:r>
-              <w:rPr>
-                <w:i w:val="0"/>
-                <w:iCs w:val="0"/>
-                <w:color w:val="auto"/>
-              </w:rPr>
-              <w:t>kly scrum + report</w:t>
-            </w:r>
-          </w:p>
-          <w:p>
-            <w:pPr>
-              <w:pStyle w:val="infoblue0"/>
-              <w:ind w:left="0"/>
-              <w:rPr>
-                <w:i w:val="0"/>
-                <w:iCs w:val="0"/>
-                <w:color w:val="auto"/>
-              </w:rPr>
-            </w:pPr>
-            <w:r>
-              <w:rPr>
-                <w:i w:val="0"/>
-                <w:iCs w:val="0"/>
-                <w:color w:val="auto"/>
-              </w:rPr>
-              <w:t>(Only 1 in Inception)</w:t>
+              <w:t>- Submit PA1</w:t>
             </w:r>
           </w:p>
         </w:tc>
@@ -6720,6 +6793,7 @@
           <w:tcPr>
             <w:tcW w:w="1326" w:type="dxa"/>
             <w:tcBorders>
+              <w:top w:val="single" w:sz="4" w:space="0" w:color="auto"/>
               <w:bottom w:val="single" w:sz="24" w:space="0" w:color="1F4E79"/>
             </w:tcBorders>
           </w:tcPr>
@@ -6739,7 +6813,7 @@
                 <w:iCs w:val="0"/>
                 <w:color w:val="auto"/>
               </w:rPr>
-              <w:t>All team members</w:t>
+              <w:t>Huỳnh Nhật Nam</w:t>
             </w:r>
           </w:p>
         </w:tc>
@@ -6748,7 +6822,8 @@
             <w:tcW w:w="2742" w:type="dxa"/>
             <w:gridSpan w:val="2"/>
             <w:tcBorders>
-              <w:bottom w:val="single" w:sz="18" w:space="0" w:color="1F4E79"/>
+              <w:top w:val="single" w:sz="4" w:space="0" w:color="auto"/>
+              <w:bottom w:val="single" w:sz="24" w:space="0" w:color="1F4E79"/>
               <w:right w:val="single" w:sz="24" w:space="0" w:color="1F4E79"/>
             </w:tcBorders>
             <w:shd w:val="clear" w:color="auto" w:fill="auto"/>
@@ -6769,23 +6844,15 @@
                 <w:iCs w:val="0"/>
                 <w:color w:val="auto"/>
               </w:rPr>
-              <w:t xml:space="preserve">9 PM </w:t>
-            </w:r>
-            <w:r>
-              <w:rPr>
-                <w:i w:val="0"/>
-                <w:iCs w:val="0"/>
-                <w:color w:val="auto"/>
-              </w:rPr>
-              <w:t>9</w:t>
-            </w:r>
-            <w:r>
-              <w:rPr>
-                <w:i w:val="0"/>
-                <w:iCs w:val="0"/>
-                <w:color w:val="auto"/>
-              </w:rPr>
-              <w:t>/11/2020</w:t>
+              <w:t>Before 10</w:t>
+            </w:r>
+            <w:r>
+              <w:rPr>
+                <w:i w:val="0"/>
+                <w:iCs w:val="0"/>
+                <w:color w:val="auto"/>
+              </w:rPr>
+              <w:t>PM 15/11/2020</w:t>
             </w:r>
           </w:p>
         </w:tc>
@@ -6822,6 +6889,7 @@
                 <w:iCs w:val="0"/>
                 <w:color w:val="auto"/>
               </w:rPr>
+              <w:lastRenderedPageBreak/>
               <w:t>Elaboration</w:t>
             </w:r>
           </w:p>
@@ -7588,6 +7656,139 @@
           <w:tcPr>
             <w:tcW w:w="1083" w:type="dxa"/>
             <w:vMerge/>
+            <w:shd w:val="clear" w:color="auto" w:fill="auto"/>
+            <w:vAlign w:val="center"/>
+          </w:tcPr>
+          <w:p>
+            <w:pPr>
+              <w:pStyle w:val="infoblue0"/>
+              <w:ind w:left="0"/>
+              <w:jc w:val="center"/>
+              <w:rPr>
+                <w:i w:val="0"/>
+                <w:iCs w:val="0"/>
+                <w:color w:val="auto"/>
+              </w:rPr>
+            </w:pPr>
+          </w:p>
+        </w:tc>
+        <w:tc>
+          <w:tcPr>
+            <w:tcW w:w="2427" w:type="dxa"/>
+            <w:tcBorders>
+              <w:bottom w:val="single" w:sz="4" w:space="0" w:color="auto"/>
+            </w:tcBorders>
+            <w:shd w:val="clear" w:color="auto" w:fill="auto"/>
+          </w:tcPr>
+          <w:p>
+            <w:pPr>
+              <w:pStyle w:val="infoblue0"/>
+              <w:ind w:left="0"/>
+              <w:rPr>
+                <w:i w:val="0"/>
+                <w:iCs w:val="0"/>
+                <w:color w:val="auto"/>
+              </w:rPr>
+            </w:pPr>
+            <w:r>
+              <w:rPr>
+                <w:i w:val="0"/>
+                <w:iCs w:val="0"/>
+                <w:color w:val="auto"/>
+              </w:rPr>
+              <w:t>- Learning HTML, CSS, Javascript</w:t>
+            </w:r>
+          </w:p>
+        </w:tc>
+        <w:tc>
+          <w:tcPr>
+            <w:tcW w:w="1326" w:type="dxa"/>
+            <w:tcBorders>
+              <w:bottom w:val="single" w:sz="4" w:space="0" w:color="auto"/>
+            </w:tcBorders>
+          </w:tcPr>
+          <w:p>
+            <w:pPr>
+              <w:pStyle w:val="infoblue0"/>
+              <w:ind w:left="0"/>
+              <w:rPr>
+                <w:i w:val="0"/>
+                <w:iCs w:val="0"/>
+                <w:color w:val="auto"/>
+              </w:rPr>
+            </w:pPr>
+            <w:r>
+              <w:rPr>
+                <w:i w:val="0"/>
+                <w:iCs w:val="0"/>
+                <w:color w:val="auto"/>
+              </w:rPr>
+              <w:t>All team members</w:t>
+            </w:r>
+          </w:p>
+        </w:tc>
+        <w:tc>
+          <w:tcPr>
+            <w:tcW w:w="2742" w:type="dxa"/>
+            <w:gridSpan w:val="2"/>
+            <w:tcBorders>
+              <w:bottom w:val="single" w:sz="4" w:space="0" w:color="auto"/>
+              <w:right w:val="single" w:sz="24" w:space="0" w:color="1F4E79"/>
+            </w:tcBorders>
+            <w:shd w:val="clear" w:color="auto" w:fill="auto"/>
+          </w:tcPr>
+          <w:p>
+            <w:pPr>
+              <w:pStyle w:val="infoblue0"/>
+              <w:ind w:left="0"/>
+              <w:rPr>
+                <w:i w:val="0"/>
+                <w:iCs w:val="0"/>
+                <w:color w:val="auto"/>
+              </w:rPr>
+            </w:pPr>
+            <w:r>
+              <w:rPr>
+                <w:i w:val="0"/>
+                <w:iCs w:val="0"/>
+                <w:color w:val="auto"/>
+              </w:rPr>
+              <w:t>12/11/2020 – 22/11/2020</w:t>
+            </w:r>
+          </w:p>
+        </w:tc>
+      </w:tr>
+      <w:tr>
+        <w:trPr>
+          <w:trHeight w:val="120"/>
+        </w:trPr>
+        <w:tc>
+          <w:tcPr>
+            <w:tcW w:w="1278" w:type="dxa"/>
+            <w:vMerge/>
+            <w:tcBorders>
+              <w:left w:val="single" w:sz="24" w:space="0" w:color="1F4E79"/>
+            </w:tcBorders>
+            <w:shd w:val="clear" w:color="auto" w:fill="auto"/>
+            <w:vAlign w:val="center"/>
+          </w:tcPr>
+          <w:p>
+            <w:pPr>
+              <w:pStyle w:val="infoblue0"/>
+              <w:ind w:left="0"/>
+              <w:jc w:val="center"/>
+              <w:rPr>
+                <w:i w:val="0"/>
+                <w:iCs w:val="0"/>
+                <w:color w:val="auto"/>
+              </w:rPr>
+            </w:pPr>
+          </w:p>
+        </w:tc>
+        <w:tc>
+          <w:tcPr>
+            <w:tcW w:w="1083" w:type="dxa"/>
+            <w:vMerge/>
             <w:tcBorders>
               <w:bottom w:val="single" w:sz="24" w:space="0" w:color="833C0B"/>
             </w:tcBorders>
@@ -7631,7 +7832,7 @@
                 <w:iCs w:val="0"/>
                 <w:color w:val="auto"/>
               </w:rPr>
-              <w:t>- Learning HTML, CSS, Javascript</w:t>
+              <w:t>- Submit PA2</w:t>
             </w:r>
           </w:p>
         </w:tc>
@@ -7658,7 +7859,7 @@
                 <w:iCs w:val="0"/>
                 <w:color w:val="auto"/>
               </w:rPr>
-              <w:t>All team members</w:t>
+              <w:t>Huỳnh Nhật Nam</w:t>
             </w:r>
           </w:p>
         </w:tc>
@@ -7688,7 +7889,7 @@
                 <w:iCs w:val="0"/>
                 <w:color w:val="auto"/>
               </w:rPr>
-              <w:t>12/11/2020 – 22/11/2020</w:t>
+              <w:t>Before 10 PM 25/11/2020</w:t>
             </w:r>
           </w:p>
         </w:tc>
@@ -8631,7 +8832,7 @@
       </w:tr>
       <w:tr>
         <w:trPr>
-          <w:trHeight w:val="120"/>
+          <w:trHeight w:val="492"/>
         </w:trPr>
         <w:tc>
           <w:tcPr>
@@ -8751,6 +8952,132 @@
                 <w:color w:val="auto"/>
               </w:rPr>
               <w:t>23/11/2020 – 6/12/2020</w:t>
+            </w:r>
+          </w:p>
+        </w:tc>
+      </w:tr>
+      <w:tr>
+        <w:trPr>
+          <w:trHeight w:val="108"/>
+        </w:trPr>
+        <w:tc>
+          <w:tcPr>
+            <w:tcW w:w="1278" w:type="dxa"/>
+            <w:vMerge/>
+            <w:tcBorders>
+              <w:left w:val="single" w:sz="24" w:space="0" w:color="1F4E79"/>
+            </w:tcBorders>
+            <w:shd w:val="clear" w:color="auto" w:fill="auto"/>
+            <w:vAlign w:val="center"/>
+          </w:tcPr>
+          <w:p>
+            <w:pPr>
+              <w:pStyle w:val="infoblue0"/>
+              <w:ind w:left="0"/>
+              <w:jc w:val="center"/>
+              <w:rPr>
+                <w:i w:val="0"/>
+                <w:iCs w:val="0"/>
+                <w:color w:val="auto"/>
+              </w:rPr>
+            </w:pPr>
+          </w:p>
+        </w:tc>
+        <w:tc>
+          <w:tcPr>
+            <w:tcW w:w="1083" w:type="dxa"/>
+            <w:vMerge/>
+            <w:shd w:val="clear" w:color="auto" w:fill="auto"/>
+            <w:vAlign w:val="center"/>
+          </w:tcPr>
+          <w:p>
+            <w:pPr>
+              <w:pStyle w:val="infoblue0"/>
+              <w:ind w:left="0"/>
+              <w:jc w:val="center"/>
+              <w:rPr>
+                <w:i w:val="0"/>
+                <w:iCs w:val="0"/>
+                <w:color w:val="auto"/>
+              </w:rPr>
+            </w:pPr>
+          </w:p>
+        </w:tc>
+        <w:tc>
+          <w:tcPr>
+            <w:tcW w:w="2427" w:type="dxa"/>
+            <w:shd w:val="clear" w:color="auto" w:fill="auto"/>
+          </w:tcPr>
+          <w:p>
+            <w:pPr>
+              <w:pStyle w:val="infoblue0"/>
+              <w:ind w:left="0"/>
+              <w:rPr>
+                <w:i w:val="0"/>
+                <w:iCs w:val="0"/>
+                <w:color w:val="auto"/>
+              </w:rPr>
+            </w:pPr>
+            <w:r>
+              <w:rPr>
+                <w:i w:val="0"/>
+                <w:iCs w:val="0"/>
+                <w:color w:val="auto"/>
+              </w:rPr>
+              <w:t>Submit PA3</w:t>
+            </w:r>
+          </w:p>
+        </w:tc>
+        <w:tc>
+          <w:tcPr>
+            <w:tcW w:w="1326" w:type="dxa"/>
+          </w:tcPr>
+          <w:p>
+            <w:pPr>
+              <w:pStyle w:val="infoblue0"/>
+              <w:ind w:left="0"/>
+              <w:rPr>
+                <w:i w:val="0"/>
+                <w:iCs w:val="0"/>
+                <w:color w:val="auto"/>
+              </w:rPr>
+            </w:pPr>
+            <w:r>
+              <w:rPr>
+                <w:i w:val="0"/>
+                <w:iCs w:val="0"/>
+                <w:color w:val="auto"/>
+              </w:rPr>
+              <w:t>Huỳnh Nhật Nam</w:t>
+            </w:r>
+          </w:p>
+        </w:tc>
+        <w:tc>
+          <w:tcPr>
+            <w:tcW w:w="2742" w:type="dxa"/>
+            <w:gridSpan w:val="2"/>
+            <w:tcBorders>
+              <w:right w:val="single" w:sz="24" w:space="0" w:color="1F4E79"/>
+            </w:tcBorders>
+            <w:shd w:val="clear" w:color="auto" w:fill="auto"/>
+          </w:tcPr>
+          <w:p>
+            <w:pPr>
+              <w:pStyle w:val="infoblue0"/>
+              <w:ind w:left="0"/>
+              <w:rPr>
+                <w:i w:val="0"/>
+                <w:iCs w:val="0"/>
+                <w:color w:val="auto"/>
+              </w:rPr>
+            </w:pPr>
+            <w:r>
+              <w:rPr>
+                <w:i w:val="0"/>
+                <w:iCs w:val="0"/>
+                <w:color w:val="auto"/>
+              </w:rPr>
+              <w:t>Before 10 PM 9/12/2020</w:t>
             </w:r>
           </w:p>
         </w:tc>
@@ -9556,7 +9883,7 @@
       </w:tr>
       <w:tr>
         <w:trPr>
-          <w:trHeight w:val="204"/>
+          <w:trHeight w:val="840"/>
         </w:trPr>
         <w:tc>
           <w:tcPr>
@@ -9585,6 +9912,158 @@
           <w:tcPr>
             <w:tcW w:w="1083" w:type="dxa"/>
             <w:vMerge/>
+            <w:shd w:val="clear" w:color="auto" w:fill="auto"/>
+            <w:vAlign w:val="center"/>
+          </w:tcPr>
+          <w:p>
+            <w:pPr>
+              <w:pStyle w:val="infoblue0"/>
+              <w:ind w:left="0"/>
+              <w:jc w:val="center"/>
+              <w:rPr>
+                <w:i w:val="0"/>
+                <w:iCs w:val="0"/>
+                <w:color w:val="auto"/>
+              </w:rPr>
+            </w:pPr>
+          </w:p>
+        </w:tc>
+        <w:tc>
+          <w:tcPr>
+            <w:tcW w:w="2427" w:type="dxa"/>
+            <w:tcBorders>
+              <w:bottom w:val="single" w:sz="4" w:space="0" w:color="auto"/>
+            </w:tcBorders>
+            <w:shd w:val="clear" w:color="auto" w:fill="auto"/>
+          </w:tcPr>
+          <w:p>
+            <w:pPr>
+              <w:pStyle w:val="infoblue0"/>
+              <w:ind w:left="0"/>
+              <w:rPr>
+                <w:i w:val="0"/>
+                <w:iCs w:val="0"/>
+                <w:color w:val="auto"/>
+              </w:rPr>
+            </w:pPr>
+            <w:r>
+              <w:rPr>
+                <w:i w:val="0"/>
+                <w:iCs w:val="0"/>
+                <w:color w:val="auto"/>
+              </w:rPr>
+              <w:t>- Weekly scrum + report</w:t>
+            </w:r>
+          </w:p>
+          <w:p>
+            <w:pPr>
+              <w:pStyle w:val="infoblue0"/>
+              <w:ind w:left="0"/>
+              <w:rPr>
+                <w:i w:val="0"/>
+                <w:iCs w:val="0"/>
+                <w:color w:val="auto"/>
+              </w:rPr>
+            </w:pPr>
+            <w:r>
+              <w:rPr>
+                <w:i w:val="0"/>
+                <w:iCs w:val="0"/>
+                <w:color w:val="auto"/>
+              </w:rPr>
+              <w:t>(Construction, Iteration No.1, Week 02)</w:t>
+            </w:r>
+          </w:p>
+        </w:tc>
+        <w:tc>
+          <w:tcPr>
+            <w:tcW w:w="1326" w:type="dxa"/>
+            <w:tcBorders>
+              <w:bottom w:val="single" w:sz="4" w:space="0" w:color="auto"/>
+            </w:tcBorders>
+          </w:tcPr>
+          <w:p>
+            <w:pPr>
+              <w:pStyle w:val="infoblue0"/>
+              <w:ind w:left="0"/>
+              <w:rPr>
+                <w:i w:val="0"/>
+                <w:iCs w:val="0"/>
+                <w:color w:val="auto"/>
+              </w:rPr>
+            </w:pPr>
+            <w:r>
+              <w:rPr>
+                <w:i w:val="0"/>
+                <w:iCs w:val="0"/>
+                <w:color w:val="auto"/>
+              </w:rPr>
+              <w:t>All team members</w:t>
+            </w:r>
+          </w:p>
+        </w:tc>
+        <w:tc>
+          <w:tcPr>
+            <w:tcW w:w="2742" w:type="dxa"/>
+            <w:gridSpan w:val="2"/>
+            <w:tcBorders>
+              <w:bottom w:val="single" w:sz="4" w:space="0" w:color="auto"/>
+              <w:right w:val="single" w:sz="24" w:space="0" w:color="1F4E79"/>
+            </w:tcBorders>
+            <w:shd w:val="clear" w:color="auto" w:fill="auto"/>
+          </w:tcPr>
+          <w:p>
+            <w:pPr>
+              <w:pStyle w:val="infoblue0"/>
+              <w:ind w:left="0"/>
+              <w:rPr>
+                <w:i w:val="0"/>
+                <w:iCs w:val="0"/>
+                <w:color w:val="auto"/>
+              </w:rPr>
+            </w:pPr>
+            <w:r>
+              <w:rPr>
+                <w:i w:val="0"/>
+                <w:iCs w:val="0"/>
+                <w:color w:val="auto"/>
+              </w:rPr>
+              <w:t>9 PM 18/12/2020</w:t>
+            </w:r>
+          </w:p>
+        </w:tc>
+      </w:tr>
+      <w:tr>
+        <w:trPr>
+          <w:trHeight w:val="108"/>
+        </w:trPr>
+        <w:tc>
+          <w:tcPr>
+            <w:tcW w:w="1278" w:type="dxa"/>
+            <w:vMerge/>
+            <w:tcBorders>
+              <w:left w:val="single" w:sz="24" w:space="0" w:color="1F4E79"/>
+            </w:tcBorders>
+            <w:shd w:val="clear" w:color="auto" w:fill="auto"/>
+            <w:vAlign w:val="center"/>
+          </w:tcPr>
+          <w:p>
+            <w:pPr>
+              <w:pStyle w:val="infoblue0"/>
+              <w:ind w:left="0"/>
+              <w:jc w:val="center"/>
+              <w:rPr>
+                <w:i w:val="0"/>
+                <w:iCs w:val="0"/>
+                <w:color w:val="auto"/>
+              </w:rPr>
+            </w:pPr>
+          </w:p>
+        </w:tc>
+        <w:tc>
+          <w:tcPr>
+            <w:tcW w:w="1083" w:type="dxa"/>
+            <w:vMerge/>
             <w:tcBorders>
               <w:bottom w:val="single" w:sz="24" w:space="0" w:color="833C0B"/>
             </w:tcBorders>
@@ -9628,26 +10107,7 @@
                 <w:iCs w:val="0"/>
                 <w:color w:val="auto"/>
               </w:rPr>
-              <w:t>- Weekly scrum + report</w:t>
-            </w:r>
-          </w:p>
-          <w:p>
-            <w:pPr>
-              <w:pStyle w:val="infoblue0"/>
-              <w:ind w:left="0"/>
-              <w:rPr>
-                <w:i w:val="0"/>
-                <w:iCs w:val="0"/>
-                <w:color w:val="auto"/>
-              </w:rPr>
-            </w:pPr>
-            <w:r>
-              <w:rPr>
-                <w:i w:val="0"/>
-                <w:iCs w:val="0"/>
-                <w:color w:val="auto"/>
-              </w:rPr>
-              <w:t>(Construction, Iteration No.1, Week 02)</w:t>
+              <w:t>Submit PA4</w:t>
             </w:r>
           </w:p>
         </w:tc>
@@ -9674,7 +10134,7 @@
                 <w:iCs w:val="0"/>
                 <w:color w:val="auto"/>
               </w:rPr>
-              <w:t>All team members</w:t>
+              <w:t>Huỳnh Nhật Nam</w:t>
             </w:r>
           </w:p>
         </w:tc>
@@ -9704,7 +10164,7 @@
                 <w:iCs w:val="0"/>
                 <w:color w:val="auto"/>
               </w:rPr>
-              <w:t>9 PM 18/12/2020</w:t>
+              <w:t>Before 10 PM 16/12/2020</w:t>
             </w:r>
           </w:p>
         </w:tc>
@@ -10206,39 +10666,7 @@
                 <w:iCs w:val="0"/>
                 <w:color w:val="auto"/>
               </w:rPr>
-              <w:t>30</w:t>
-            </w:r>
-            <w:r>
-              <w:rPr>
-                <w:i w:val="0"/>
-                <w:iCs w:val="0"/>
-                <w:color w:val="auto"/>
-              </w:rPr>
-              <w:t>/1</w:t>
-            </w:r>
-            <w:r>
-              <w:rPr>
-                <w:i w:val="0"/>
-                <w:iCs w:val="0"/>
-                <w:color w:val="auto"/>
-              </w:rPr>
-              <w:t>2</w:t>
-            </w:r>
-            <w:r>
-              <w:rPr>
-                <w:i w:val="0"/>
-                <w:iCs w:val="0"/>
-                <w:color w:val="auto"/>
-              </w:rPr>
-              <w:t>/202</w:t>
-            </w:r>
-            <w:r>
-              <w:rPr>
-                <w:i w:val="0"/>
-                <w:iCs w:val="0"/>
-                <w:color w:val="auto"/>
-              </w:rPr>
-              <w:t>0</w:t>
+              <w:t>30/12/2020</w:t>
             </w:r>
           </w:p>
           <w:p>
@@ -10539,46 +10967,195 @@
                 <w:iCs w:val="0"/>
                 <w:color w:val="auto"/>
               </w:rPr>
-              <w:t xml:space="preserve">9 PM </w:t>
-            </w:r>
-            <w:r>
-              <w:rPr>
-                <w:i w:val="0"/>
-                <w:iCs w:val="0"/>
-                <w:color w:val="auto"/>
-              </w:rPr>
-              <w:t>28</w:t>
-            </w:r>
-            <w:r>
-              <w:rPr>
-                <w:i w:val="0"/>
-                <w:iCs w:val="0"/>
-                <w:color w:val="auto"/>
-              </w:rPr>
-              <w:t>/1</w:t>
-            </w:r>
-            <w:r>
-              <w:rPr>
-                <w:i w:val="0"/>
-                <w:iCs w:val="0"/>
-                <w:color w:val="auto"/>
-              </w:rPr>
-              <w:t>2</w:t>
-            </w:r>
-            <w:r>
-              <w:rPr>
-                <w:i w:val="0"/>
-                <w:iCs w:val="0"/>
-                <w:color w:val="auto"/>
-              </w:rPr>
-              <w:t>/2021</w:t>
+              <w:t>9 PM 28/12/2021</w:t>
             </w:r>
           </w:p>
         </w:tc>
       </w:tr>
       <w:tr>
         <w:trPr>
-          <w:trHeight w:val="800"/>
+          <w:trHeight w:val="684"/>
+        </w:trPr>
+        <w:tc>
+          <w:tcPr>
+            <w:tcW w:w="1278" w:type="dxa"/>
+            <w:vMerge/>
+            <w:tcBorders>
+              <w:left w:val="single" w:sz="24" w:space="0" w:color="1F4E79"/>
+            </w:tcBorders>
+            <w:shd w:val="clear" w:color="auto" w:fill="auto"/>
+          </w:tcPr>
+          <w:p>
+            <w:pPr>
+              <w:pStyle w:val="infoblue0"/>
+              <w:ind w:left="0"/>
+              <w:rPr>
+                <w:i w:val="0"/>
+                <w:iCs w:val="0"/>
+                <w:color w:val="auto"/>
+              </w:rPr>
+            </w:pPr>
+          </w:p>
+        </w:tc>
+        <w:tc>
+          <w:tcPr>
+            <w:tcW w:w="1083" w:type="dxa"/>
+            <w:vMerge/>
+            <w:shd w:val="clear" w:color="auto" w:fill="auto"/>
+          </w:tcPr>
+          <w:p>
+            <w:pPr>
+              <w:pStyle w:val="infoblue0"/>
+              <w:ind w:left="0"/>
+              <w:rPr>
+                <w:i w:val="0"/>
+                <w:iCs w:val="0"/>
+                <w:color w:val="auto"/>
+              </w:rPr>
+            </w:pPr>
+          </w:p>
+        </w:tc>
+        <w:tc>
+          <w:tcPr>
+            <w:tcW w:w="2427" w:type="dxa"/>
+            <w:shd w:val="clear" w:color="auto" w:fill="auto"/>
+          </w:tcPr>
+          <w:p>
+            <w:pPr>
+              <w:pStyle w:val="infoblue0"/>
+              <w:ind w:left="0"/>
+              <w:rPr>
+                <w:i w:val="0"/>
+                <w:iCs w:val="0"/>
+                <w:color w:val="auto"/>
+              </w:rPr>
+            </w:pPr>
+            <w:r>
+              <w:rPr>
+                <w:i w:val="0"/>
+                <w:iCs w:val="0"/>
+                <w:color w:val="auto"/>
+              </w:rPr>
+              <w:t>- Final Submission</w:t>
+            </w:r>
+          </w:p>
+          <w:p>
+            <w:pPr>
+              <w:pStyle w:val="infoblue0"/>
+              <w:ind w:left="0"/>
+              <w:rPr>
+                <w:i w:val="0"/>
+                <w:iCs w:val="0"/>
+                <w:color w:val="auto"/>
+              </w:rPr>
+            </w:pPr>
+            <w:r>
+              <w:rPr>
+                <w:i w:val="0"/>
+                <w:iCs w:val="0"/>
+                <w:color w:val="auto"/>
+              </w:rPr>
+              <w:t>- Presentation</w:t>
+            </w:r>
+          </w:p>
+        </w:tc>
+        <w:tc>
+          <w:tcPr>
+            <w:tcW w:w="1326" w:type="dxa"/>
+          </w:tcPr>
+          <w:p>
+            <w:pPr>
+              <w:pStyle w:val="infoblue0"/>
+              <w:ind w:left="0"/>
+              <w:rPr>
+                <w:i w:val="0"/>
+                <w:iCs w:val="0"/>
+                <w:color w:val="auto"/>
+              </w:rPr>
+            </w:pPr>
+            <w:r>
+              <w:rPr>
+                <w:i w:val="0"/>
+                <w:iCs w:val="0"/>
+                <w:color w:val="auto"/>
+              </w:rPr>
+              <w:t>All team members</w:t>
+            </w:r>
+          </w:p>
+        </w:tc>
+        <w:tc>
+          <w:tcPr>
+            <w:tcW w:w="1321" w:type="dxa"/>
+            <w:shd w:val="clear" w:color="auto" w:fill="auto"/>
+          </w:tcPr>
+          <w:p>
+            <w:pPr>
+              <w:pStyle w:val="infoblue0"/>
+              <w:ind w:left="0"/>
+              <w:rPr>
+                <w:i w:val="0"/>
+                <w:iCs w:val="0"/>
+                <w:color w:val="auto"/>
+              </w:rPr>
+            </w:pPr>
+            <w:r>
+              <w:rPr>
+                <w:i w:val="0"/>
+                <w:iCs w:val="0"/>
+                <w:color w:val="auto"/>
+              </w:rPr>
+              <w:t>2</w:t>
+            </w:r>
+            <w:r>
+              <w:rPr>
+                <w:i w:val="0"/>
+                <w:iCs w:val="0"/>
+                <w:color w:val="auto"/>
+              </w:rPr>
+              <w:t>8</w:t>
+            </w:r>
+            <w:r>
+              <w:rPr>
+                <w:i w:val="0"/>
+                <w:iCs w:val="0"/>
+                <w:color w:val="auto"/>
+              </w:rPr>
+              <w:t>/12/2020</w:t>
+            </w:r>
+          </w:p>
+        </w:tc>
+        <w:tc>
+          <w:tcPr>
+            <w:tcW w:w="1421" w:type="dxa"/>
+            <w:tcBorders>
+              <w:right w:val="single" w:sz="24" w:space="0" w:color="1F4E79"/>
+            </w:tcBorders>
+            <w:shd w:val="clear" w:color="auto" w:fill="auto"/>
+          </w:tcPr>
+          <w:p>
+            <w:pPr>
+              <w:pStyle w:val="infoblue0"/>
+              <w:ind w:left="0"/>
+              <w:rPr>
+                <w:i w:val="0"/>
+                <w:iCs w:val="0"/>
+                <w:color w:val="auto"/>
+              </w:rPr>
+            </w:pPr>
+            <w:r>
+              <w:rPr>
+                <w:i w:val="0"/>
+                <w:iCs w:val="0"/>
+                <w:color w:val="auto"/>
+              </w:rPr>
+              <w:t>30/12/2020</w:t>
+            </w:r>
+          </w:p>
+        </w:tc>
+      </w:tr>
+      <w:tr>
+        <w:trPr>
+          <w:trHeight w:val="108"/>
         </w:trPr>
         <w:tc>
           <w:tcPr>
@@ -10647,26 +11224,7 @@
                 <w:iCs w:val="0"/>
                 <w:color w:val="auto"/>
               </w:rPr>
-              <w:t>- Final Submission</w:t>
-            </w:r>
-          </w:p>
-          <w:p>
-            <w:pPr>
-              <w:pStyle w:val="infoblue0"/>
-              <w:ind w:left="0"/>
-              <w:rPr>
-                <w:i w:val="0"/>
-                <w:iCs w:val="0"/>
-                <w:color w:val="auto"/>
-              </w:rPr>
-            </w:pPr>
-            <w:r>
-              <w:rPr>
-                <w:i w:val="0"/>
-                <w:iCs w:val="0"/>
-                <w:color w:val="auto"/>
-              </w:rPr>
-              <w:t>- Presentation</w:t>
+              <w:t>Submit PA5</w:t>
             </w:r>
           </w:p>
         </w:tc>
@@ -10693,57 +11251,23 @@
                 <w:iCs w:val="0"/>
                 <w:color w:val="auto"/>
               </w:rPr>
-              <w:t>All team members</w:t>
-            </w:r>
-          </w:p>
-        </w:tc>
-        <w:tc>
-          <w:tcPr>
-            <w:tcW w:w="1321" w:type="dxa"/>
-            <w:tcBorders>
-              <w:bottom w:val="single" w:sz="24" w:space="0" w:color="1F4E79"/>
-            </w:tcBorders>
-            <w:shd w:val="clear" w:color="auto" w:fill="auto"/>
-          </w:tcPr>
-          <w:p>
-            <w:pPr>
-              <w:pStyle w:val="infoblue0"/>
-              <w:ind w:left="0"/>
-              <w:rPr>
-                <w:i w:val="0"/>
-                <w:iCs w:val="0"/>
-                <w:color w:val="auto"/>
-              </w:rPr>
-            </w:pPr>
-            <w:r>
-              <w:rPr>
-                <w:i w:val="0"/>
-                <w:iCs w:val="0"/>
-                <w:color w:val="auto"/>
-              </w:rPr>
-              <w:t>2</w:t>
-            </w:r>
-            <w:r>
-              <w:rPr>
-                <w:i w:val="0"/>
-                <w:iCs w:val="0"/>
-                <w:color w:val="auto"/>
-              </w:rPr>
-              <w:t>8</w:t>
-            </w:r>
-            <w:r>
-              <w:rPr>
-                <w:i w:val="0"/>
-                <w:iCs w:val="0"/>
-                <w:color w:val="auto"/>
-              </w:rPr>
-              <w:t>/12/2020</w:t>
-            </w:r>
-          </w:p>
-        </w:tc>
-        <w:tc>
-          <w:tcPr>
-            <w:tcW w:w="1421" w:type="dxa"/>
+              <w:t xml:space="preserve">Huỳnh  Nhật </w:t>
+            </w:r>
+            <w:r>
+              <w:rPr>
+                <w:i w:val="0"/>
+                <w:iCs w:val="0"/>
+                <w:color w:val="auto"/>
+              </w:rPr>
+              <w:lastRenderedPageBreak/>
+              <w:t>Nam</w:t>
+            </w:r>
+          </w:p>
+        </w:tc>
+        <w:tc>
+          <w:tcPr>
+            <w:tcW w:w="2742" w:type="dxa"/>
+            <w:gridSpan w:val="2"/>
             <w:tcBorders>
               <w:bottom w:val="single" w:sz="24" w:space="0" w:color="1F4E79"/>
               <w:right w:val="single" w:sz="24" w:space="0" w:color="1F4E79"/>
@@ -10766,47 +11290,8 @@
                 <w:iCs w:val="0"/>
                 <w:color w:val="auto"/>
               </w:rPr>
-              <w:t>3</w:t>
-            </w:r>
-            <w:r>
-              <w:rPr>
-                <w:i w:val="0"/>
-                <w:iCs w:val="0"/>
-                <w:color w:val="auto"/>
-              </w:rPr>
-              <w:t>0</w:t>
-            </w:r>
-            <w:r>
-              <w:rPr>
-                <w:i w:val="0"/>
-                <w:iCs w:val="0"/>
-                <w:color w:val="auto"/>
-              </w:rPr>
-              <w:t>/1</w:t>
-            </w:r>
-            <w:r>
-              <w:rPr>
-                <w:i w:val="0"/>
-                <w:iCs w:val="0"/>
-                <w:color w:val="auto"/>
-              </w:rPr>
-              <w:t>2</w:t>
-            </w:r>
-            <w:r>
-              <w:rPr>
-                <w:i w:val="0"/>
-                <w:iCs w:val="0"/>
-                <w:color w:val="auto"/>
-              </w:rPr>
-              <w:t>/202</w:t>
-            </w:r>
-            <w:r>
-              <w:rPr>
-                <w:i w:val="0"/>
-                <w:iCs w:val="0"/>
-                <w:color w:val="auto"/>
-              </w:rPr>
-              <w:t>0</w:t>
+              <w:lastRenderedPageBreak/>
+              <w:t>Before 10 PM 30/12/2020</w:t>
             </w:r>
           </w:p>
         </w:tc>
@@ -10999,7 +11484,6 @@
           <w:iCs w:val="0"/>
           <w:color w:val="auto"/>
         </w:rPr>
-        <w:lastRenderedPageBreak/>
         <w:tab/>
         <w:t>+ 1 Tester</w:t>
       </w:r>
@@ -11248,6 +11732,7 @@
         <w:ind w:left="720"/>
       </w:pPr>
       <w:r>
+        <w:lastRenderedPageBreak/>
         <w:pict w14:anchorId="52F4A3FA">
           <v:shape id="_x0000_i1026" type="#_x0000_t75" style="width:424.2pt;height:265.2pt">
             <v:imagedata r:id="rId11" o:title="E-commerce-EVP-chart"/>
@@ -11286,7 +11771,6 @@
         <w:ind w:left="720"/>
       </w:pPr>
       <w:r>
-        <w:lastRenderedPageBreak/>
         <w:pict w14:anchorId="69E981A7">
           <v:shape id="_x0000_i1027" type="#_x0000_t75" style="width:406.8pt;height:285pt">
             <v:imagedata r:id="rId12" o:title="-Defect-Trend"/>
@@ -11330,6 +11814,7 @@
           <w:b/>
           <w:bCs/>
         </w:rPr>
+        <w:lastRenderedPageBreak/>
         <w:pict w14:anchorId="0A60193F">
           <v:shape id="_x0000_i1028" type="#_x0000_t75" style="width:418.8pt;height:293.4pt">
             <v:imagedata r:id="rId13" o:title="Acceptance-Test-Progress (1)"/>
@@ -11344,7 +11829,6 @@
       <w:bookmarkStart w:id="71" w:name="_Toc55668811"/>
       <w:bookmarkStart w:id="72" w:name="_Toc447095915"/>
       <w:r>
-        <w:lastRenderedPageBreak/>
         <w:t>Risk Management</w:t>
       </w:r>
       <w:bookmarkEnd w:id="71"/>
@@ -11550,7 +12034,7 @@
                 <w:sz w:val="16"/>
                 <w:szCs w:val="24"/>
               </w:rPr>
-              <w:t>Slow in progress</w:t>
+              <w:t>Slow down project’s progress</w:t>
             </w:r>
             <w:r>
               <w:rPr>
@@ -11743,7 +12227,14 @@
                 <w:sz w:val="16"/>
                 <w:szCs w:val="24"/>
               </w:rPr>
-              <w:t xml:space="preserve"> for that artifact is lost. Causing slow in progress</w:t>
+              <w:t xml:space="preserve"> for that artifact is lost. </w:t>
+            </w:r>
+            <w:r>
+              <w:rPr>
+                <w:sz w:val="16"/>
+                <w:szCs w:val="24"/>
+              </w:rPr>
+              <w:t>Slow down project’s progress</w:t>
             </w:r>
           </w:p>
         </w:tc>
@@ -11988,7 +12479,7 @@
                 <w:sz w:val="16"/>
                 <w:szCs w:val="24"/>
               </w:rPr>
-              <w:t>Causing slow in progress</w:t>
+              <w:t>Slow down project’s progress</w:t>
             </w:r>
           </w:p>
         </w:tc>
@@ -12113,6 +12604,7 @@
                 <w:sz w:val="16"/>
                 <w:szCs w:val="24"/>
               </w:rPr>
+              <w:lastRenderedPageBreak/>
               <w:t>Medium</w:t>
             </w:r>
           </w:p>
@@ -12744,6 +13236,21 @@
                 <w:szCs w:val="24"/>
               </w:rPr>
               <w:t xml:space="preserve">member increases. </w:t>
+            </w:r>
+          </w:p>
+          <w:p>
+            <w:pPr>
+              <w:rPr>
+                <w:sz w:val="16"/>
+                <w:szCs w:val="24"/>
+              </w:rPr>
+            </w:pPr>
+            <w:r>
+              <w:rPr>
+                <w:sz w:val="16"/>
+                <w:szCs w:val="24"/>
+              </w:rPr>
+              <w:t>Slow down project’s progress</w:t>
             </w:r>
           </w:p>
         </w:tc>
@@ -12847,7 +13354,6 @@
         <w:pStyle w:val="BodyText"/>
       </w:pPr>
       <w:r>
-        <w:lastRenderedPageBreak/>
         <w:t>- Github: storing source code and documents</w:t>
       </w:r>
     </w:p>
@@ -13027,21 +13533,11 @@
           <w:r>
             <w:sym w:font="Symbol" w:char="F0D3"/>
           </w:r>
-          <w:r>
-            <w:fldChar w:fldCharType="begin"/>
-          </w:r>
-          <w:r>
-            <w:instrText xml:space="preserve"> DOCPROPERTY "Company"  \* MERGEFORMAT </w:instrText>
-          </w:r>
-          <w:r>
-            <w:fldChar w:fldCharType="separate"/>
-          </w:r>
-          <w:r>
-            <w:t>&lt;Company Name&gt;</w:t>
-          </w:r>
-          <w:r>
-            <w:fldChar w:fldCharType="end"/>
-          </w:r>
+          <w:fldSimple w:instr=" DOCPROPERTY &quot;Company&quot;  \* MERGEFORMAT ">
+            <w:r>
+              <w:t>&lt;Company Name&gt;</w:t>
+            </w:r>
+          </w:fldSimple>
           <w:r>
             <w:t xml:space="preserve">, </w:t>
           </w:r>
@@ -13305,21 +13801,11 @@
           <w:tcW w:w="6379" w:type="dxa"/>
         </w:tcPr>
         <w:p>
-          <w:r>
-            <w:fldChar w:fldCharType="begin"/>
-          </w:r>
-          <w:r>
-            <w:instrText xml:space="preserve"> TITLE  \* MERGEFORMAT </w:instrText>
-          </w:r>
-          <w:r>
-            <w:fldChar w:fldCharType="separate"/>
-          </w:r>
-          <w:r>
-            <w:t>Software Development Plan (Small Project)</w:t>
-          </w:r>
-          <w:r>
-            <w:fldChar w:fldCharType="end"/>
-          </w:r>
+          <w:fldSimple w:instr=" TITLE  \* MERGEFORMAT ">
+            <w:r>
+              <w:t>Software Development Plan (Small Project)</w:t>
+            </w:r>
+          </w:fldSimple>
         </w:p>
       </w:tc>
       <w:tc>

--- a/docs/management/ktpm1_Group06_Software_development_plan_v2.docx
+++ b/docs/management/ktpm1_Group06_Software_development_plan_v2.docx
@@ -16,11 +16,21 @@
         <w:pStyle w:val="Title"/>
         <w:jc w:val="right"/>
       </w:pPr>
-      <w:fldSimple w:instr=" TITLE  \* MERGEFORMAT ">
-        <w:r>
-          <w:t>Software Development Plan (Small Project)</w:t>
-        </w:r>
-      </w:fldSimple>
+      <w:r>
+        <w:fldChar w:fldCharType="begin"/>
+      </w:r>
+      <w:r>
+        <w:instrText xml:space="preserve"> TITLE  \* MERGEFORMAT </w:instrText>
+      </w:r>
+      <w:r>
+        <w:fldChar w:fldCharType="separate"/>
+      </w:r>
+      <w:r>
+        <w:t>Software Development Plan (Small Project)</w:t>
+      </w:r>
+      <w:r>
+        <w:fldChar w:fldCharType="end"/>
+      </w:r>
     </w:p>
     <w:p>
       <w:pPr>
@@ -46,7 +56,19 @@
         <w:rPr>
           <w:sz w:val="28"/>
         </w:rPr>
-        <w:t>.0&gt;</w:t>
+        <w:t>.</w:t>
+      </w:r>
+      <w:r>
+        <w:rPr>
+          <w:sz w:val="28"/>
+        </w:rPr>
+        <w:t>1</w:t>
+      </w:r>
+      <w:r>
+        <w:rPr>
+          <w:sz w:val="28"/>
+        </w:rPr>
+        <w:t>&gt;</w:t>
       </w:r>
     </w:p>
     <w:p>
@@ -60,8 +82,12 @@
     <w:p>
       <w:pPr>
         <w:sectPr>
-          <w:headerReference w:type="default" r:id="rId8"/>
-          <w:footerReference w:type="even" r:id="rId9"/>
+          <w:headerReference w:type="even" r:id="rId8"/>
+          <w:headerReference w:type="default" r:id="rId9"/>
+          <w:footerReference w:type="even" r:id="rId10"/>
+          <w:footerReference w:type="default" r:id="rId11"/>
+          <w:headerReference w:type="first" r:id="rId12"/>
+          <w:footerReference w:type="first" r:id="rId13"/>
           <w:pgSz w:w="12240" w:h="15840" w:code="1"/>
           <w:pgMar w:top="1440" w:right="1440" w:bottom="1440" w:left="1440" w:header="720" w:footer="720" w:gutter="0"/>
           <w:cols w:space="720"/>
@@ -297,6 +323,9 @@
             <w:pPr>
               <w:pStyle w:val="Tabletext"/>
             </w:pPr>
+            <w:r>
+              <w:t>1/12/2020</w:t>
+            </w:r>
           </w:p>
         </w:tc>
         <w:tc>
@@ -307,6 +336,9 @@
             <w:pPr>
               <w:pStyle w:val="Tabletext"/>
             </w:pPr>
+            <w:r>
+              <w:t>2.1</w:t>
+            </w:r>
           </w:p>
         </w:tc>
         <w:tc>
@@ -317,6 +349,9 @@
             <w:pPr>
               <w:pStyle w:val="Tabletext"/>
             </w:pPr>
+            <w:r>
+              <w:t>Update EVP</w:t>
+            </w:r>
           </w:p>
         </w:tc>
         <w:tc>
@@ -327,6 +362,9 @@
             <w:pPr>
               <w:pStyle w:val="Tabletext"/>
             </w:pPr>
+            <w:r>
+              <w:t>Huỳnh Nhật Nam</w:t>
+            </w:r>
           </w:p>
         </w:tc>
       </w:tr>
@@ -2596,11 +2634,22 @@
       <w:r>
         <w:br w:type="page"/>
       </w:r>
-      <w:fldSimple w:instr=" TITLE  \* MERGEFORMAT ">
-        <w:r>
-          <w:t>Software Development Plan (Small Project)</w:t>
-        </w:r>
-      </w:fldSimple>
+      <w:r>
+        <w:lastRenderedPageBreak/>
+        <w:fldChar w:fldCharType="begin"/>
+      </w:r>
+      <w:r>
+        <w:instrText xml:space="preserve"> TITLE  \* MERGEFORMAT </w:instrText>
+      </w:r>
+      <w:r>
+        <w:fldChar w:fldCharType="separate"/>
+      </w:r>
+      <w:r>
+        <w:t>Software Development Plan (Small Project)</w:t>
+      </w:r>
+      <w:r>
+        <w:fldChar w:fldCharType="end"/>
+      </w:r>
     </w:p>
     <w:p>
       <w:pPr>
@@ -4066,7 +4115,7 @@
             <o:lock v:ext="edit" aspectratio="t"/>
           </v:shapetype>
           <v:shape id="_x0000_s1102" type="#_x0000_t75" style="position:absolute;left:0;text-align:left;margin-left:-56.1pt;margin-top:265.1pt;width:588.65pt;height:224.4pt;z-index:3;mso-position-horizontal-relative:margin;mso-position-vertical-relative:margin">
-            <v:imagedata r:id="rId10" o:title="WBS"/>
+            <v:imagedata r:id="rId14" o:title="WBS"/>
             <w10:wrap type="square" anchorx="margin" anchory="margin"/>
           </v:shape>
         </w:pict>
@@ -11733,9 +11782,9 @@
       </w:pPr>
       <w:r>
         <w:lastRenderedPageBreak/>
-        <w:pict w14:anchorId="52F4A3FA">
-          <v:shape id="_x0000_i1026" type="#_x0000_t75" style="width:424.2pt;height:265.2pt">
-            <v:imagedata r:id="rId11" o:title="E-commerce-EVP-chart"/>
+        <w:pict w14:anchorId="082F0EA2">
+          <v:shape id="_x0000_i1030" type="#_x0000_t75" style="width:450.6pt;height:282pt">
+            <v:imagedata r:id="rId15" o:title="E-commerce-EVP-chart (1)"/>
           </v:shape>
         </w:pict>
       </w:r>
@@ -11773,7 +11822,7 @@
       <w:r>
         <w:pict w14:anchorId="69E981A7">
           <v:shape id="_x0000_i1027" type="#_x0000_t75" style="width:406.8pt;height:285pt">
-            <v:imagedata r:id="rId12" o:title="-Defect-Trend"/>
+            <v:imagedata r:id="rId16" o:title="-Defect-Trend"/>
           </v:shape>
         </w:pict>
       </w:r>
@@ -11817,7 +11866,7 @@
         <w:lastRenderedPageBreak/>
         <w:pict w14:anchorId="0A60193F">
           <v:shape id="_x0000_i1028" type="#_x0000_t75" style="width:418.8pt;height:293.4pt">
-            <v:imagedata r:id="rId13" o:title="Acceptance-Test-Progress (1)"/>
+            <v:imagedata r:id="rId17" o:title="Acceptance-Test-Progress (1)"/>
           </v:shape>
         </w:pict>
       </w:r>
@@ -13406,10 +13455,10 @@
       </w:r>
     </w:p>
     <w:sectPr>
-      <w:headerReference w:type="default" r:id="rId14"/>
-      <w:footerReference w:type="default" r:id="rId15"/>
-      <w:headerReference w:type="first" r:id="rId16"/>
-      <w:footerReference w:type="first" r:id="rId17"/>
+      <w:headerReference w:type="default" r:id="rId18"/>
+      <w:footerReference w:type="default" r:id="rId19"/>
+      <w:headerReference w:type="first" r:id="rId20"/>
+      <w:footerReference w:type="first" r:id="rId21"/>
       <w:pgSz w:w="12240" w:h="15840" w:code="1"/>
       <w:pgMar w:top="1440" w:right="1440" w:bottom="1440" w:left="1440" w:header="720" w:footer="720" w:gutter="0"/>
       <w:cols w:space="720"/>
@@ -13476,6 +13525,26 @@
 </file>
 
 <file path=word/footer2.xml><?xml version="1.0" encoding="utf-8"?>
+<w:ftr xmlns:wpc="http://schemas.microsoft.com/office/word/2010/wordprocessingCanvas" xmlns:cx="http://schemas.microsoft.com/office/drawing/2014/chartex" xmlns:cx1="http://schemas.microsoft.com/office/drawing/2015/9/8/chartex" xmlns:cx2="http://schemas.microsoft.com/office/drawing/2015/10/21/chartex" xmlns:cx3="http://schemas.microsoft.com/office/drawing/2016/5/9/chartex" xmlns:cx4="http://schemas.microsoft.com/office/drawing/2016/5/10/chartex" xmlns:cx5="http://schemas.microsoft.com/office/drawing/2016/5/11/chartex" xmlns:cx6="http://schemas.microsoft.com/office/drawing/2016/5/12/chartex" xmlns:cx7="http://schemas.microsoft.com/office/drawing/2016/5/13/chartex" xmlns:cx8="http://schemas.microsoft.com/office/drawing/2016/5/14/chartex" xmlns:mc="http://schemas.openxmlformats.org/markup-compatibility/2006" xmlns:aink="http://schemas.microsoft.com/office/drawing/2016/ink" xmlns:am3d="http://schemas.microsoft.com/office/drawing/2017/model3d" xmlns:o="urn:schemas-microsoft-com:office:office" xmlns:r="http://schemas.openxmlformats.org/officeDocument/2006/relationships" xmlns:m="http://schemas.openxmlformats.org/officeDocument/2006/math" xmlns:v="urn:schemas-microsoft-com:vml" xmlns:wp14="http://schemas.microsoft.com/office/word/2010/wordprocessingDrawing" xmlns:wp="http://schemas.openxmlformats.org/drawingml/2006/wordprocessingDrawing" xmlns:w10="urn:schemas-microsoft-com:office:word" xmlns:w="http://schemas.openxmlformats.org/wordprocessingml/2006/main" xmlns:w14="http://schemas.microsoft.com/office/word/2010/wordml" xmlns:w15="http://schemas.microsoft.com/office/word/2012/wordml" xmlns:w16cex="http://schemas.microsoft.com/office/word/2018/wordml/cex" xmlns:w16cid="http://schemas.microsoft.com/office/word/2016/wordml/cid" xmlns:w16="http://schemas.microsoft.com/office/word/2018/wordml" xmlns:w16se="http://schemas.microsoft.com/office/word/2015/wordml/symex" xmlns:wpg="http://schemas.microsoft.com/office/word/2010/wordprocessingGroup" xmlns:wpi="http://schemas.microsoft.com/office/word/2010/wordprocessingInk" xmlns:wne="http://schemas.microsoft.com/office/word/2006/wordml" xmlns:wps="http://schemas.microsoft.com/office/word/2010/wordprocessingShape" mc:Ignorable="w14 w15 w16se w16cid w16 w16cex wp14">
+  <w:p>
+    <w:pPr>
+      <w:pStyle w:val="Footer"/>
+    </w:pPr>
+  </w:p>
+</w:ftr>
+</file>
+
+<file path=word/footer3.xml><?xml version="1.0" encoding="utf-8"?>
+<w:ftr xmlns:wpc="http://schemas.microsoft.com/office/word/2010/wordprocessingCanvas" xmlns:cx="http://schemas.microsoft.com/office/drawing/2014/chartex" xmlns:cx1="http://schemas.microsoft.com/office/drawing/2015/9/8/chartex" xmlns:cx2="http://schemas.microsoft.com/office/drawing/2015/10/21/chartex" xmlns:cx3="http://schemas.microsoft.com/office/drawing/2016/5/9/chartex" xmlns:cx4="http://schemas.microsoft.com/office/drawing/2016/5/10/chartex" xmlns:cx5="http://schemas.microsoft.com/office/drawing/2016/5/11/chartex" xmlns:cx6="http://schemas.microsoft.com/office/drawing/2016/5/12/chartex" xmlns:cx7="http://schemas.microsoft.com/office/drawing/2016/5/13/chartex" xmlns:cx8="http://schemas.microsoft.com/office/drawing/2016/5/14/chartex" xmlns:mc="http://schemas.openxmlformats.org/markup-compatibility/2006" xmlns:aink="http://schemas.microsoft.com/office/drawing/2016/ink" xmlns:am3d="http://schemas.microsoft.com/office/drawing/2017/model3d" xmlns:o="urn:schemas-microsoft-com:office:office" xmlns:r="http://schemas.openxmlformats.org/officeDocument/2006/relationships" xmlns:m="http://schemas.openxmlformats.org/officeDocument/2006/math" xmlns:v="urn:schemas-microsoft-com:vml" xmlns:wp14="http://schemas.microsoft.com/office/word/2010/wordprocessingDrawing" xmlns:wp="http://schemas.openxmlformats.org/drawingml/2006/wordprocessingDrawing" xmlns:w10="urn:schemas-microsoft-com:office:word" xmlns:w="http://schemas.openxmlformats.org/wordprocessingml/2006/main" xmlns:w14="http://schemas.microsoft.com/office/word/2010/wordml" xmlns:w15="http://schemas.microsoft.com/office/word/2012/wordml" xmlns:w16cex="http://schemas.microsoft.com/office/word/2018/wordml/cex" xmlns:w16cid="http://schemas.microsoft.com/office/word/2016/wordml/cid" xmlns:w16="http://schemas.microsoft.com/office/word/2018/wordml" xmlns:w16se="http://schemas.microsoft.com/office/word/2015/wordml/symex" xmlns:wpg="http://schemas.microsoft.com/office/word/2010/wordprocessingGroup" xmlns:wpi="http://schemas.microsoft.com/office/word/2010/wordprocessingInk" xmlns:wne="http://schemas.microsoft.com/office/word/2006/wordml" xmlns:wps="http://schemas.microsoft.com/office/word/2010/wordprocessingShape" mc:Ignorable="w14 w15 w16se w16cid w16 w16cex wp14">
+  <w:p>
+    <w:pPr>
+      <w:pStyle w:val="Footer"/>
+    </w:pPr>
+  </w:p>
+</w:ftr>
+</file>
+
+<file path=word/footer4.xml><?xml version="1.0" encoding="utf-8"?>
 <w:ftr xmlns:wpc="http://schemas.microsoft.com/office/word/2010/wordprocessingCanvas" xmlns:cx="http://schemas.microsoft.com/office/drawing/2014/chartex" xmlns:cx1="http://schemas.microsoft.com/office/drawing/2015/9/8/chartex" xmlns:cx2="http://schemas.microsoft.com/office/drawing/2015/10/21/chartex" xmlns:cx3="http://schemas.microsoft.com/office/drawing/2016/5/9/chartex" xmlns:cx4="http://schemas.microsoft.com/office/drawing/2016/5/10/chartex" xmlns:cx5="http://schemas.microsoft.com/office/drawing/2016/5/11/chartex" xmlns:cx6="http://schemas.microsoft.com/office/drawing/2016/5/12/chartex" xmlns:cx7="http://schemas.microsoft.com/office/drawing/2016/5/13/chartex" xmlns:cx8="http://schemas.microsoft.com/office/drawing/2016/5/14/chartex" xmlns:mc="http://schemas.openxmlformats.org/markup-compatibility/2006" xmlns:aink="http://schemas.microsoft.com/office/drawing/2016/ink" xmlns:am3d="http://schemas.microsoft.com/office/drawing/2017/model3d" xmlns:o="urn:schemas-microsoft-com:office:office" xmlns:r="http://schemas.openxmlformats.org/officeDocument/2006/relationships" xmlns:m="http://schemas.openxmlformats.org/officeDocument/2006/math" xmlns:v="urn:schemas-microsoft-com:vml" xmlns:wp14="http://schemas.microsoft.com/office/word/2010/wordprocessingDrawing" xmlns:wp="http://schemas.openxmlformats.org/drawingml/2006/wordprocessingDrawing" xmlns:w10="urn:schemas-microsoft-com:office:word" xmlns:w="http://schemas.openxmlformats.org/wordprocessingml/2006/main" xmlns:w14="http://schemas.microsoft.com/office/word/2010/wordml" xmlns:w15="http://schemas.microsoft.com/office/word/2012/wordml" xmlns:w16cex="http://schemas.microsoft.com/office/word/2018/wordml/cex" xmlns:w16cid="http://schemas.microsoft.com/office/word/2016/wordml/cid" xmlns:w16="http://schemas.microsoft.com/office/word/2018/wordml" xmlns:w16se="http://schemas.microsoft.com/office/word/2015/wordml/symex" xmlns:wpg="http://schemas.microsoft.com/office/word/2010/wordprocessingGroup" xmlns:wpi="http://schemas.microsoft.com/office/word/2010/wordprocessingInk" xmlns:wne="http://schemas.microsoft.com/office/word/2006/wordml" xmlns:wps="http://schemas.microsoft.com/office/word/2010/wordprocessingShape" mc:Ignorable="w14 w15 w16se w16cid w16 w16cex wp14">
   <w:tbl>
     <w:tblPr>
@@ -13533,11 +13602,21 @@
           <w:r>
             <w:sym w:font="Symbol" w:char="F0D3"/>
           </w:r>
-          <w:fldSimple w:instr=" DOCPROPERTY &quot;Company&quot;  \* MERGEFORMAT ">
-            <w:r>
-              <w:t>&lt;Company Name&gt;</w:t>
-            </w:r>
-          </w:fldSimple>
+          <w:r>
+            <w:fldChar w:fldCharType="begin"/>
+          </w:r>
+          <w:r>
+            <w:instrText xml:space="preserve"> DOCPROPERTY "Company"  \* MERGEFORMAT </w:instrText>
+          </w:r>
+          <w:r>
+            <w:fldChar w:fldCharType="separate"/>
+          </w:r>
+          <w:r>
+            <w:t>&lt;Company Name&gt;</w:t>
+          </w:r>
+          <w:r>
+            <w:fldChar w:fldCharType="end"/>
+          </w:r>
           <w:r>
             <w:t xml:space="preserve">, </w:t>
           </w:r>
@@ -13658,7 +13737,7 @@
 </w:ftr>
 </file>
 
-<file path=word/footer3.xml><?xml version="1.0" encoding="utf-8"?>
+<file path=word/footer5.xml><?xml version="1.0" encoding="utf-8"?>
 <w:ftr xmlns:wpc="http://schemas.microsoft.com/office/word/2010/wordprocessingCanvas" xmlns:cx="http://schemas.microsoft.com/office/drawing/2014/chartex" xmlns:cx1="http://schemas.microsoft.com/office/drawing/2015/9/8/chartex" xmlns:cx2="http://schemas.microsoft.com/office/drawing/2015/10/21/chartex" xmlns:cx3="http://schemas.microsoft.com/office/drawing/2016/5/9/chartex" xmlns:cx4="http://schemas.microsoft.com/office/drawing/2016/5/10/chartex" xmlns:cx5="http://schemas.microsoft.com/office/drawing/2016/5/11/chartex" xmlns:cx6="http://schemas.microsoft.com/office/drawing/2016/5/12/chartex" xmlns:cx7="http://schemas.microsoft.com/office/drawing/2016/5/13/chartex" xmlns:cx8="http://schemas.microsoft.com/office/drawing/2016/5/14/chartex" xmlns:mc="http://schemas.openxmlformats.org/markup-compatibility/2006" xmlns:aink="http://schemas.microsoft.com/office/drawing/2016/ink" xmlns:am3d="http://schemas.microsoft.com/office/drawing/2017/model3d" xmlns:o="urn:schemas-microsoft-com:office:office" xmlns:r="http://schemas.openxmlformats.org/officeDocument/2006/relationships" xmlns:m="http://schemas.openxmlformats.org/officeDocument/2006/math" xmlns:v="urn:schemas-microsoft-com:vml" xmlns:wp14="http://schemas.microsoft.com/office/word/2010/wordprocessingDrawing" xmlns:wp="http://schemas.openxmlformats.org/drawingml/2006/wordprocessingDrawing" xmlns:w10="urn:schemas-microsoft-com:office:word" xmlns:w="http://schemas.openxmlformats.org/wordprocessingml/2006/main" xmlns:w14="http://schemas.microsoft.com/office/word/2010/wordml" xmlns:w15="http://schemas.microsoft.com/office/word/2012/wordml" xmlns:w16cex="http://schemas.microsoft.com/office/word/2018/wordml/cex" xmlns:w16cid="http://schemas.microsoft.com/office/word/2016/wordml/cid" xmlns:w16="http://schemas.microsoft.com/office/word/2018/wordml" xmlns:w16se="http://schemas.microsoft.com/office/word/2015/wordml/symex" xmlns:wpg="http://schemas.microsoft.com/office/word/2010/wordprocessingGroup" xmlns:wpi="http://schemas.microsoft.com/office/word/2010/wordprocessingInk" xmlns:wne="http://schemas.microsoft.com/office/word/2006/wordml" xmlns:wps="http://schemas.microsoft.com/office/word/2010/wordprocessingShape" mc:Ignorable="w14 w15 w16se w16cid w16 w16cex wp14">
   <w:p>
     <w:pPr>
@@ -13688,6 +13767,16 @@
 </file>
 
 <file path=word/header1.xml><?xml version="1.0" encoding="utf-8"?>
+<w:hdr xmlns:wpc="http://schemas.microsoft.com/office/word/2010/wordprocessingCanvas" xmlns:cx="http://schemas.microsoft.com/office/drawing/2014/chartex" xmlns:cx1="http://schemas.microsoft.com/office/drawing/2015/9/8/chartex" xmlns:cx2="http://schemas.microsoft.com/office/drawing/2015/10/21/chartex" xmlns:cx3="http://schemas.microsoft.com/office/drawing/2016/5/9/chartex" xmlns:cx4="http://schemas.microsoft.com/office/drawing/2016/5/10/chartex" xmlns:cx5="http://schemas.microsoft.com/office/drawing/2016/5/11/chartex" xmlns:cx6="http://schemas.microsoft.com/office/drawing/2016/5/12/chartex" xmlns:cx7="http://schemas.microsoft.com/office/drawing/2016/5/13/chartex" xmlns:cx8="http://schemas.microsoft.com/office/drawing/2016/5/14/chartex" xmlns:mc="http://schemas.openxmlformats.org/markup-compatibility/2006" xmlns:aink="http://schemas.microsoft.com/office/drawing/2016/ink" xmlns:am3d="http://schemas.microsoft.com/office/drawing/2017/model3d" xmlns:o="urn:schemas-microsoft-com:office:office" xmlns:r="http://schemas.openxmlformats.org/officeDocument/2006/relationships" xmlns:m="http://schemas.openxmlformats.org/officeDocument/2006/math" xmlns:v="urn:schemas-microsoft-com:vml" xmlns:wp14="http://schemas.microsoft.com/office/word/2010/wordprocessingDrawing" xmlns:wp="http://schemas.openxmlformats.org/drawingml/2006/wordprocessingDrawing" xmlns:w10="urn:schemas-microsoft-com:office:word" xmlns:w="http://schemas.openxmlformats.org/wordprocessingml/2006/main" xmlns:w14="http://schemas.microsoft.com/office/word/2010/wordml" xmlns:w15="http://schemas.microsoft.com/office/word/2012/wordml" xmlns:w16cex="http://schemas.microsoft.com/office/word/2018/wordml/cex" xmlns:w16cid="http://schemas.microsoft.com/office/word/2016/wordml/cid" xmlns:w16="http://schemas.microsoft.com/office/word/2018/wordml" xmlns:w16se="http://schemas.microsoft.com/office/word/2015/wordml/symex" xmlns:wpg="http://schemas.microsoft.com/office/word/2010/wordprocessingGroup" xmlns:wpi="http://schemas.microsoft.com/office/word/2010/wordprocessingInk" xmlns:wne="http://schemas.microsoft.com/office/word/2006/wordml" xmlns:wps="http://schemas.microsoft.com/office/word/2010/wordprocessingShape" mc:Ignorable="w14 w15 w16se w16cid w16 w16cex wp14">
+  <w:p>
+    <w:pPr>
+      <w:pStyle w:val="Header"/>
+    </w:pPr>
+  </w:p>
+</w:hdr>
+</file>
+
+<file path=word/header2.xml><?xml version="1.0" encoding="utf-8"?>
 <w:hdr xmlns:wpc="http://schemas.microsoft.com/office/word/2010/wordprocessingCanvas" xmlns:cx="http://schemas.microsoft.com/office/drawing/2014/chartex" xmlns:cx1="http://schemas.microsoft.com/office/drawing/2015/9/8/chartex" xmlns:cx2="http://schemas.microsoft.com/office/drawing/2015/10/21/chartex" xmlns:cx3="http://schemas.microsoft.com/office/drawing/2016/5/9/chartex" xmlns:cx4="http://schemas.microsoft.com/office/drawing/2016/5/10/chartex" xmlns:cx5="http://schemas.microsoft.com/office/drawing/2016/5/11/chartex" xmlns:cx6="http://schemas.microsoft.com/office/drawing/2016/5/12/chartex" xmlns:cx7="http://schemas.microsoft.com/office/drawing/2016/5/13/chartex" xmlns:cx8="http://schemas.microsoft.com/office/drawing/2016/5/14/chartex" xmlns:mc="http://schemas.openxmlformats.org/markup-compatibility/2006" xmlns:aink="http://schemas.microsoft.com/office/drawing/2016/ink" xmlns:am3d="http://schemas.microsoft.com/office/drawing/2017/model3d" xmlns:o="urn:schemas-microsoft-com:office:office" xmlns:r="http://schemas.openxmlformats.org/officeDocument/2006/relationships" xmlns:m="http://schemas.openxmlformats.org/officeDocument/2006/math" xmlns:v="urn:schemas-microsoft-com:vml" xmlns:wp14="http://schemas.microsoft.com/office/word/2010/wordprocessingDrawing" xmlns:wp="http://schemas.openxmlformats.org/drawingml/2006/wordprocessingDrawing" xmlns:w10="urn:schemas-microsoft-com:office:word" xmlns:w="http://schemas.openxmlformats.org/wordprocessingml/2006/main" xmlns:w14="http://schemas.microsoft.com/office/word/2010/wordml" xmlns:w15="http://schemas.microsoft.com/office/word/2012/wordml" xmlns:w16cex="http://schemas.microsoft.com/office/word/2018/wordml/cex" xmlns:w16cid="http://schemas.microsoft.com/office/word/2016/wordml/cid" xmlns:w16="http://schemas.microsoft.com/office/word/2018/wordml" xmlns:w16se="http://schemas.microsoft.com/office/word/2015/wordml/symex" xmlns:wpg="http://schemas.microsoft.com/office/word/2010/wordprocessingGroup" xmlns:wpi="http://schemas.microsoft.com/office/word/2010/wordprocessingInk" xmlns:wne="http://schemas.microsoft.com/office/word/2006/wordml" xmlns:wps="http://schemas.microsoft.com/office/word/2010/wordprocessingShape" mc:Ignorable="w14 w15 w16se w16cid w16 w16cex wp14">
   <w:p>
     <w:pPr>
@@ -13746,7 +13835,17 @@
 </w:hdr>
 </file>
 
-<file path=word/header2.xml><?xml version="1.0" encoding="utf-8"?>
+<file path=word/header3.xml><?xml version="1.0" encoding="utf-8"?>
+<w:hdr xmlns:wpc="http://schemas.microsoft.com/office/word/2010/wordprocessingCanvas" xmlns:cx="http://schemas.microsoft.com/office/drawing/2014/chartex" xmlns:cx1="http://schemas.microsoft.com/office/drawing/2015/9/8/chartex" xmlns:cx2="http://schemas.microsoft.com/office/drawing/2015/10/21/chartex" xmlns:cx3="http://schemas.microsoft.com/office/drawing/2016/5/9/chartex" xmlns:cx4="http://schemas.microsoft.com/office/drawing/2016/5/10/chartex" xmlns:cx5="http://schemas.microsoft.com/office/drawing/2016/5/11/chartex" xmlns:cx6="http://schemas.microsoft.com/office/drawing/2016/5/12/chartex" xmlns:cx7="http://schemas.microsoft.com/office/drawing/2016/5/13/chartex" xmlns:cx8="http://schemas.microsoft.com/office/drawing/2016/5/14/chartex" xmlns:mc="http://schemas.openxmlformats.org/markup-compatibility/2006" xmlns:aink="http://schemas.microsoft.com/office/drawing/2016/ink" xmlns:am3d="http://schemas.microsoft.com/office/drawing/2017/model3d" xmlns:o="urn:schemas-microsoft-com:office:office" xmlns:r="http://schemas.openxmlformats.org/officeDocument/2006/relationships" xmlns:m="http://schemas.openxmlformats.org/officeDocument/2006/math" xmlns:v="urn:schemas-microsoft-com:vml" xmlns:wp14="http://schemas.microsoft.com/office/word/2010/wordprocessingDrawing" xmlns:wp="http://schemas.openxmlformats.org/drawingml/2006/wordprocessingDrawing" xmlns:w10="urn:schemas-microsoft-com:office:word" xmlns:w="http://schemas.openxmlformats.org/wordprocessingml/2006/main" xmlns:w14="http://schemas.microsoft.com/office/word/2010/wordml" xmlns:w15="http://schemas.microsoft.com/office/word/2012/wordml" xmlns:w16cex="http://schemas.microsoft.com/office/word/2018/wordml/cex" xmlns:w16cid="http://schemas.microsoft.com/office/word/2016/wordml/cid" xmlns:w16="http://schemas.microsoft.com/office/word/2018/wordml" xmlns:w16se="http://schemas.microsoft.com/office/word/2015/wordml/symex" xmlns:wpg="http://schemas.microsoft.com/office/word/2010/wordprocessingGroup" xmlns:wpi="http://schemas.microsoft.com/office/word/2010/wordprocessingInk" xmlns:wne="http://schemas.microsoft.com/office/word/2006/wordml" xmlns:wps="http://schemas.microsoft.com/office/word/2010/wordprocessingShape" mc:Ignorable="w14 w15 w16se w16cid w16 w16cex wp14">
+  <w:p>
+    <w:pPr>
+      <w:pStyle w:val="Header"/>
+    </w:pPr>
+  </w:p>
+</w:hdr>
+</file>
+
+<file path=word/header4.xml><?xml version="1.0" encoding="utf-8"?>
 <w:hdr xmlns:wpc="http://schemas.microsoft.com/office/word/2010/wordprocessingCanvas" xmlns:cx="http://schemas.microsoft.com/office/drawing/2014/chartex" xmlns:cx1="http://schemas.microsoft.com/office/drawing/2015/9/8/chartex" xmlns:cx2="http://schemas.microsoft.com/office/drawing/2015/10/21/chartex" xmlns:cx3="http://schemas.microsoft.com/office/drawing/2016/5/9/chartex" xmlns:cx4="http://schemas.microsoft.com/office/drawing/2016/5/10/chartex" xmlns:cx5="http://schemas.microsoft.com/office/drawing/2016/5/11/chartex" xmlns:cx6="http://schemas.microsoft.com/office/drawing/2016/5/12/chartex" xmlns:cx7="http://schemas.microsoft.com/office/drawing/2016/5/13/chartex" xmlns:cx8="http://schemas.microsoft.com/office/drawing/2016/5/14/chartex" xmlns:mc="http://schemas.openxmlformats.org/markup-compatibility/2006" xmlns:aink="http://schemas.microsoft.com/office/drawing/2016/ink" xmlns:am3d="http://schemas.microsoft.com/office/drawing/2017/model3d" xmlns:o="urn:schemas-microsoft-com:office:office" xmlns:r="http://schemas.openxmlformats.org/officeDocument/2006/relationships" xmlns:m="http://schemas.openxmlformats.org/officeDocument/2006/math" xmlns:v="urn:schemas-microsoft-com:vml" xmlns:wp14="http://schemas.microsoft.com/office/word/2010/wordprocessingDrawing" xmlns:wp="http://schemas.openxmlformats.org/drawingml/2006/wordprocessingDrawing" xmlns:w10="urn:schemas-microsoft-com:office:word" xmlns:w="http://schemas.openxmlformats.org/wordprocessingml/2006/main" xmlns:w14="http://schemas.microsoft.com/office/word/2010/wordml" xmlns:w15="http://schemas.microsoft.com/office/word/2012/wordml" xmlns:w16cex="http://schemas.microsoft.com/office/word/2018/wordml/cex" xmlns:w16cid="http://schemas.microsoft.com/office/word/2016/wordml/cid" xmlns:w16="http://schemas.microsoft.com/office/word/2018/wordml" xmlns:w16se="http://schemas.microsoft.com/office/word/2015/wordml/symex" xmlns:wpg="http://schemas.microsoft.com/office/word/2010/wordprocessingGroup" xmlns:wpi="http://schemas.microsoft.com/office/word/2010/wordprocessingInk" xmlns:wne="http://schemas.microsoft.com/office/word/2006/wordml" xmlns:wps="http://schemas.microsoft.com/office/word/2010/wordprocessingShape" mc:Ignorable="w14 w15 w16se w16cid w16 w16cex wp14">
   <w:tbl>
     <w:tblPr>
@@ -13790,7 +13889,13 @@
             <w:ind w:right="68"/>
           </w:pPr>
           <w:r>
-            <w:t xml:space="preserve"> Version:          &lt;2.0&gt;</w:t>
+            <w:t xml:space="preserve"> Version:          &lt;2.</w:t>
+          </w:r>
+          <w:r>
+            <w:t>1</w:t>
+          </w:r>
+          <w:r>
+            <w:t>&gt;</w:t>
           </w:r>
         </w:p>
       </w:tc>
@@ -13801,11 +13906,21 @@
           <w:tcW w:w="6379" w:type="dxa"/>
         </w:tcPr>
         <w:p>
-          <w:fldSimple w:instr=" TITLE  \* MERGEFORMAT ">
-            <w:r>
-              <w:t>Software Development Plan (Small Project)</w:t>
-            </w:r>
-          </w:fldSimple>
+          <w:r>
+            <w:fldChar w:fldCharType="begin"/>
+          </w:r>
+          <w:r>
+            <w:instrText xml:space="preserve"> TITLE  \* MERGEFORMAT </w:instrText>
+          </w:r>
+          <w:r>
+            <w:fldChar w:fldCharType="separate"/>
+          </w:r>
+          <w:r>
+            <w:t>Software Development Plan (Small Project)</w:t>
+          </w:r>
+          <w:r>
+            <w:fldChar w:fldCharType="end"/>
+          </w:r>
         </w:p>
       </w:tc>
       <w:tc>
@@ -13814,7 +13929,19 @@
         </w:tcPr>
         <w:p>
           <w:r>
-            <w:t xml:space="preserve">  Date: 22/11/2020</w:t>
+            <w:t xml:space="preserve">  Date: </w:t>
+          </w:r>
+          <w:r>
+            <w:t>1</w:t>
+          </w:r>
+          <w:r>
+            <w:t>/1</w:t>
+          </w:r>
+          <w:r>
+            <w:t>2</w:t>
+          </w:r>
+          <w:r>
+            <w:t>/2020</w:t>
           </w:r>
         </w:p>
       </w:tc>
@@ -13841,7 +13968,7 @@
 </w:hdr>
 </file>
 
-<file path=word/header3.xml><?xml version="1.0" encoding="utf-8"?>
+<file path=word/header5.xml><?xml version="1.0" encoding="utf-8"?>
 <w:hdr xmlns:wpc="http://schemas.microsoft.com/office/word/2010/wordprocessingCanvas" xmlns:cx="http://schemas.microsoft.com/office/drawing/2014/chartex" xmlns:cx1="http://schemas.microsoft.com/office/drawing/2015/9/8/chartex" xmlns:cx2="http://schemas.microsoft.com/office/drawing/2015/10/21/chartex" xmlns:cx3="http://schemas.microsoft.com/office/drawing/2016/5/9/chartex" xmlns:cx4="http://schemas.microsoft.com/office/drawing/2016/5/10/chartex" xmlns:cx5="http://schemas.microsoft.com/office/drawing/2016/5/11/chartex" xmlns:cx6="http://schemas.microsoft.com/office/drawing/2016/5/12/chartex" xmlns:cx7="http://schemas.microsoft.com/office/drawing/2016/5/13/chartex" xmlns:cx8="http://schemas.microsoft.com/office/drawing/2016/5/14/chartex" xmlns:mc="http://schemas.openxmlformats.org/markup-compatibility/2006" xmlns:aink="http://schemas.microsoft.com/office/drawing/2016/ink" xmlns:am3d="http://schemas.microsoft.com/office/drawing/2017/model3d" xmlns:o="urn:schemas-microsoft-com:office:office" xmlns:r="http://schemas.openxmlformats.org/officeDocument/2006/relationships" xmlns:m="http://schemas.openxmlformats.org/officeDocument/2006/math" xmlns:v="urn:schemas-microsoft-com:vml" xmlns:wp14="http://schemas.microsoft.com/office/word/2010/wordprocessingDrawing" xmlns:wp="http://schemas.openxmlformats.org/drawingml/2006/wordprocessingDrawing" xmlns:w10="urn:schemas-microsoft-com:office:word" xmlns:w="http://schemas.openxmlformats.org/wordprocessingml/2006/main" xmlns:w14="http://schemas.microsoft.com/office/word/2010/wordml" xmlns:w15="http://schemas.microsoft.com/office/word/2012/wordml" xmlns:w16cex="http://schemas.microsoft.com/office/word/2018/wordml/cex" xmlns:w16cid="http://schemas.microsoft.com/office/word/2016/wordml/cid" xmlns:w16="http://schemas.microsoft.com/office/word/2018/wordml" xmlns:w16se="http://schemas.microsoft.com/office/word/2015/wordml/symex" xmlns:wpg="http://schemas.microsoft.com/office/word/2010/wordprocessingGroup" xmlns:wpi="http://schemas.microsoft.com/office/word/2010/wordprocessingInk" xmlns:wne="http://schemas.microsoft.com/office/word/2006/wordml" xmlns:wps="http://schemas.microsoft.com/office/word/2010/wordprocessingShape" mc:Ignorable="w14 w15 w16se w16cid w16 w16cex wp14">
   <w:p>
     <w:pPr>

--- a/docs/management/ktpm1_Group06_Software_development_plan_v2.docx
+++ b/docs/management/ktpm1_Group06_Software_development_plan_v2.docx
@@ -62,7 +62,7 @@
         <w:rPr>
           <w:sz w:val="28"/>
         </w:rPr>
-        <w:t>1</w:t>
+        <w:t>2</w:t>
       </w:r>
       <w:r>
         <w:rPr>
@@ -82,12 +82,8 @@
     <w:p>
       <w:pPr>
         <w:sectPr>
-          <w:headerReference w:type="even" r:id="rId8"/>
-          <w:headerReference w:type="default" r:id="rId9"/>
-          <w:footerReference w:type="even" r:id="rId10"/>
-          <w:footerReference w:type="default" r:id="rId11"/>
-          <w:headerReference w:type="first" r:id="rId12"/>
-          <w:footerReference w:type="first" r:id="rId13"/>
+          <w:headerReference w:type="default" r:id="rId8"/>
+          <w:footerReference w:type="even" r:id="rId9"/>
           <w:pgSz w:w="12240" w:h="15840" w:code="1"/>
           <w:pgMar w:top="1440" w:right="1440" w:bottom="1440" w:left="1440" w:header="720" w:footer="720" w:gutter="0"/>
           <w:cols w:space="720"/>
@@ -377,6 +373,9 @@
             <w:pPr>
               <w:pStyle w:val="Tabletext"/>
             </w:pPr>
+            <w:r>
+              <w:t>8/12/2020</w:t>
+            </w:r>
           </w:p>
         </w:tc>
         <w:tc>
@@ -387,6 +386,9 @@
             <w:pPr>
               <w:pStyle w:val="Tabletext"/>
             </w:pPr>
+            <w:r>
+              <w:t>2.2</w:t>
+            </w:r>
           </w:p>
         </w:tc>
         <w:tc>
@@ -397,6 +399,12 @@
             <w:pPr>
               <w:pStyle w:val="Tabletext"/>
             </w:pPr>
+            <w:r>
+              <w:t>Update schedule</w:t>
+            </w:r>
+            <w:r>
+              <w:t>, Update EVP, Defect</w:t>
+            </w:r>
           </w:p>
         </w:tc>
         <w:tc>
@@ -407,6 +415,9 @@
             <w:pPr>
               <w:pStyle w:val="Tabletext"/>
             </w:pPr>
+            <w:r>
+              <w:t>Huỳnh Nhật Nam</w:t>
+            </w:r>
           </w:p>
         </w:tc>
       </w:tr>
@@ -4115,7 +4126,7 @@
             <o:lock v:ext="edit" aspectratio="t"/>
           </v:shapetype>
           <v:shape id="_x0000_s1102" type="#_x0000_t75" style="position:absolute;left:0;text-align:left;margin-left:-56.1pt;margin-top:265.1pt;width:588.65pt;height:224.4pt;z-index:3;mso-position-horizontal-relative:margin;mso-position-vertical-relative:margin">
-            <v:imagedata r:id="rId14" o:title="WBS"/>
+            <v:imagedata r:id="rId10" o:title="WBS"/>
             <w10:wrap type="square" anchorx="margin" anchory="margin"/>
           </v:shape>
         </w:pict>
@@ -9556,6 +9567,14 @@
               </w:rPr>
               <w:t>- Test-plan</w:t>
             </w:r>
+            <w:r>
+              <w:rPr>
+                <w:i w:val="0"/>
+                <w:iCs w:val="0"/>
+                <w:color w:val="auto"/>
+              </w:rPr>
+              <w:t xml:space="preserve"> and test-cases</w:t>
+            </w:r>
           </w:p>
         </w:tc>
         <w:tc>
@@ -9932,158 +9951,6 @@
       </w:tr>
       <w:tr>
         <w:trPr>
-          <w:trHeight w:val="840"/>
-        </w:trPr>
-        <w:tc>
-          <w:tcPr>
-            <w:tcW w:w="1278" w:type="dxa"/>
-            <w:vMerge/>
-            <w:tcBorders>
-              <w:left w:val="single" w:sz="24" w:space="0" w:color="1F4E79"/>
-            </w:tcBorders>
-            <w:shd w:val="clear" w:color="auto" w:fill="auto"/>
-            <w:vAlign w:val="center"/>
-          </w:tcPr>
-          <w:p>
-            <w:pPr>
-              <w:pStyle w:val="infoblue0"/>
-              <w:ind w:left="0"/>
-              <w:jc w:val="center"/>
-              <w:rPr>
-                <w:i w:val="0"/>
-                <w:iCs w:val="0"/>
-                <w:color w:val="auto"/>
-              </w:rPr>
-            </w:pPr>
-          </w:p>
-        </w:tc>
-        <w:tc>
-          <w:tcPr>
-            <w:tcW w:w="1083" w:type="dxa"/>
-            <w:vMerge/>
-            <w:shd w:val="clear" w:color="auto" w:fill="auto"/>
-            <w:vAlign w:val="center"/>
-          </w:tcPr>
-          <w:p>
-            <w:pPr>
-              <w:pStyle w:val="infoblue0"/>
-              <w:ind w:left="0"/>
-              <w:jc w:val="center"/>
-              <w:rPr>
-                <w:i w:val="0"/>
-                <w:iCs w:val="0"/>
-                <w:color w:val="auto"/>
-              </w:rPr>
-            </w:pPr>
-          </w:p>
-        </w:tc>
-        <w:tc>
-          <w:tcPr>
-            <w:tcW w:w="2427" w:type="dxa"/>
-            <w:tcBorders>
-              <w:bottom w:val="single" w:sz="4" w:space="0" w:color="auto"/>
-            </w:tcBorders>
-            <w:shd w:val="clear" w:color="auto" w:fill="auto"/>
-          </w:tcPr>
-          <w:p>
-            <w:pPr>
-              <w:pStyle w:val="infoblue0"/>
-              <w:ind w:left="0"/>
-              <w:rPr>
-                <w:i w:val="0"/>
-                <w:iCs w:val="0"/>
-                <w:color w:val="auto"/>
-              </w:rPr>
-            </w:pPr>
-            <w:r>
-              <w:rPr>
-                <w:i w:val="0"/>
-                <w:iCs w:val="0"/>
-                <w:color w:val="auto"/>
-              </w:rPr>
-              <w:t>- Weekly scrum + report</w:t>
-            </w:r>
-          </w:p>
-          <w:p>
-            <w:pPr>
-              <w:pStyle w:val="infoblue0"/>
-              <w:ind w:left="0"/>
-              <w:rPr>
-                <w:i w:val="0"/>
-                <w:iCs w:val="0"/>
-                <w:color w:val="auto"/>
-              </w:rPr>
-            </w:pPr>
-            <w:r>
-              <w:rPr>
-                <w:i w:val="0"/>
-                <w:iCs w:val="0"/>
-                <w:color w:val="auto"/>
-              </w:rPr>
-              <w:t>(Construction, Iteration No.1, Week 02)</w:t>
-            </w:r>
-          </w:p>
-        </w:tc>
-        <w:tc>
-          <w:tcPr>
-            <w:tcW w:w="1326" w:type="dxa"/>
-            <w:tcBorders>
-              <w:bottom w:val="single" w:sz="4" w:space="0" w:color="auto"/>
-            </w:tcBorders>
-          </w:tcPr>
-          <w:p>
-            <w:pPr>
-              <w:pStyle w:val="infoblue0"/>
-              <w:ind w:left="0"/>
-              <w:rPr>
-                <w:i w:val="0"/>
-                <w:iCs w:val="0"/>
-                <w:color w:val="auto"/>
-              </w:rPr>
-            </w:pPr>
-            <w:r>
-              <w:rPr>
-                <w:i w:val="0"/>
-                <w:iCs w:val="0"/>
-                <w:color w:val="auto"/>
-              </w:rPr>
-              <w:t>All team members</w:t>
-            </w:r>
-          </w:p>
-        </w:tc>
-        <w:tc>
-          <w:tcPr>
-            <w:tcW w:w="2742" w:type="dxa"/>
-            <w:gridSpan w:val="2"/>
-            <w:tcBorders>
-              <w:bottom w:val="single" w:sz="4" w:space="0" w:color="auto"/>
-              <w:right w:val="single" w:sz="24" w:space="0" w:color="1F4E79"/>
-            </w:tcBorders>
-            <w:shd w:val="clear" w:color="auto" w:fill="auto"/>
-          </w:tcPr>
-          <w:p>
-            <w:pPr>
-              <w:pStyle w:val="infoblue0"/>
-              <w:ind w:left="0"/>
-              <w:rPr>
-                <w:i w:val="0"/>
-                <w:iCs w:val="0"/>
-                <w:color w:val="auto"/>
-              </w:rPr>
-            </w:pPr>
-            <w:r>
-              <w:rPr>
-                <w:i w:val="0"/>
-                <w:iCs w:val="0"/>
-                <w:color w:val="auto"/>
-              </w:rPr>
-              <w:t>9 PM 18/12/2020</w:t>
-            </w:r>
-          </w:p>
-        </w:tc>
-      </w:tr>
-      <w:tr>
-        <w:trPr>
           <w:trHeight w:val="108"/>
         </w:trPr>
         <w:tc>
@@ -10220,7 +10087,7 @@
       </w:tr>
       <w:tr>
         <w:trPr>
-          <w:trHeight w:val="288"/>
+          <w:trHeight w:val="504"/>
         </w:trPr>
         <w:tc>
           <w:tcPr>
@@ -10300,7 +10167,26 @@
                 <w:iCs w:val="0"/>
                 <w:color w:val="auto"/>
               </w:rPr>
-              <w:t>- Testing</w:t>
+              <w:t>- Weekly scrum + report</w:t>
+            </w:r>
+          </w:p>
+          <w:p>
+            <w:pPr>
+              <w:pStyle w:val="infoblue0"/>
+              <w:ind w:left="0"/>
+              <w:rPr>
+                <w:i w:val="0"/>
+                <w:iCs w:val="0"/>
+                <w:color w:val="auto"/>
+              </w:rPr>
+            </w:pPr>
+            <w:r>
+              <w:rPr>
+                <w:i w:val="0"/>
+                <w:iCs w:val="0"/>
+                <w:color w:val="auto"/>
+              </w:rPr>
+              <w:t>(Construction, Iteration No.2, Week 01)</w:t>
             </w:r>
           </w:p>
         </w:tc>
@@ -10327,51 +10213,14 @@
                 <w:iCs w:val="0"/>
                 <w:color w:val="auto"/>
               </w:rPr>
-              <w:t>Mai Đăng Khánh</w:t>
-            </w:r>
-          </w:p>
-        </w:tc>
-        <w:tc>
-          <w:tcPr>
-            <w:tcW w:w="1321" w:type="dxa"/>
-            <w:vMerge w:val="restart"/>
-            <w:tcBorders>
-              <w:top w:val="single" w:sz="24" w:space="0" w:color="833C0B"/>
-            </w:tcBorders>
-            <w:shd w:val="clear" w:color="auto" w:fill="auto"/>
-          </w:tcPr>
-          <w:p>
-            <w:pPr>
-              <w:pStyle w:val="infoblue0"/>
-              <w:ind w:left="0"/>
-              <w:rPr>
-                <w:i w:val="0"/>
-                <w:iCs w:val="0"/>
-                <w:color w:val="auto"/>
-              </w:rPr>
-            </w:pPr>
-            <w:r>
-              <w:rPr>
-                <w:i w:val="0"/>
-                <w:iCs w:val="0"/>
-                <w:color w:val="auto"/>
-              </w:rPr>
-              <w:t>21</w:t>
-            </w:r>
-            <w:r>
-              <w:rPr>
-                <w:i w:val="0"/>
-                <w:iCs w:val="0"/>
-                <w:color w:val="auto"/>
-              </w:rPr>
-              <w:t>/12/2020</w:t>
-            </w:r>
-          </w:p>
-        </w:tc>
-        <w:tc>
-          <w:tcPr>
-            <w:tcW w:w="1421" w:type="dxa"/>
-            <w:vMerge w:val="restart"/>
+              <w:t>All team members</w:t>
+            </w:r>
+          </w:p>
+        </w:tc>
+        <w:tc>
+          <w:tcPr>
+            <w:tcW w:w="2742" w:type="dxa"/>
+            <w:gridSpan w:val="2"/>
             <w:tcBorders>
               <w:top w:val="single" w:sz="24" w:space="0" w:color="833C0B"/>
               <w:right w:val="single" w:sz="24" w:space="0" w:color="1F4E79"/>
@@ -10394,49 +10243,14 @@
                 <w:iCs w:val="0"/>
                 <w:color w:val="auto"/>
               </w:rPr>
-              <w:t>27</w:t>
-            </w:r>
-            <w:r>
-              <w:rPr>
-                <w:i w:val="0"/>
-                <w:iCs w:val="0"/>
-                <w:color w:val="auto"/>
-              </w:rPr>
-              <w:t>/1</w:t>
-            </w:r>
-            <w:r>
-              <w:rPr>
-                <w:i w:val="0"/>
-                <w:iCs w:val="0"/>
-                <w:color w:val="auto"/>
-              </w:rPr>
-              <w:t>2</w:t>
-            </w:r>
-            <w:r>
-              <w:rPr>
-                <w:i w:val="0"/>
-                <w:iCs w:val="0"/>
-                <w:color w:val="auto"/>
-              </w:rPr>
-              <w:t>/2020</w:t>
-            </w:r>
-          </w:p>
-          <w:p>
-            <w:pPr>
-              <w:pStyle w:val="infoblue0"/>
-              <w:ind w:left="0"/>
-              <w:rPr>
-                <w:i w:val="0"/>
-                <w:iCs w:val="0"/>
-                <w:color w:val="auto"/>
-              </w:rPr>
-            </w:pPr>
+              <w:t>9 PM 18/12/2020</w:t>
+            </w:r>
           </w:p>
         </w:tc>
       </w:tr>
       <w:tr>
         <w:trPr>
-          <w:trHeight w:val="1644"/>
+          <w:trHeight w:val="204"/>
         </w:trPr>
         <w:tc>
           <w:tcPr>
@@ -10465,6 +10279,9 @@
           <w:tcPr>
             <w:tcW w:w="1083" w:type="dxa"/>
             <w:vMerge/>
+            <w:tcBorders>
+              <w:top w:val="single" w:sz="24" w:space="0" w:color="833C0B"/>
+            </w:tcBorders>
             <w:shd w:val="clear" w:color="auto" w:fill="auto"/>
             <w:vAlign w:val="center"/>
           </w:tcPr>
@@ -10484,79 +10301,154 @@
         <w:tc>
           <w:tcPr>
             <w:tcW w:w="2427" w:type="dxa"/>
-            <w:shd w:val="clear" w:color="auto" w:fill="auto"/>
-          </w:tcPr>
-          <w:p>
-            <w:pPr>
-              <w:pStyle w:val="infoblue0"/>
-              <w:ind w:left="0"/>
-              <w:rPr>
-                <w:i w:val="0"/>
-                <w:iCs w:val="0"/>
-                <w:color w:val="auto"/>
-              </w:rPr>
-            </w:pPr>
-            <w:r>
-              <w:rPr>
-                <w:i w:val="0"/>
-                <w:iCs w:val="0"/>
-                <w:color w:val="auto"/>
-              </w:rPr>
-              <w:t>- Prepares presentation slides (PP)</w:t>
+            <w:tcBorders>
+              <w:top w:val="single" w:sz="4" w:space="0" w:color="auto"/>
+            </w:tcBorders>
+            <w:shd w:val="clear" w:color="auto" w:fill="auto"/>
+          </w:tcPr>
+          <w:p>
+            <w:pPr>
+              <w:pStyle w:val="infoblue0"/>
+              <w:ind w:left="0"/>
+              <w:rPr>
+                <w:i w:val="0"/>
+                <w:iCs w:val="0"/>
+                <w:color w:val="auto"/>
+              </w:rPr>
+            </w:pPr>
+            <w:r>
+              <w:rPr>
+                <w:i w:val="0"/>
+                <w:iCs w:val="0"/>
+                <w:color w:val="auto"/>
+              </w:rPr>
+              <w:t>- Testing</w:t>
+            </w:r>
+            <w:r>
+              <w:rPr>
+                <w:i w:val="0"/>
+                <w:iCs w:val="0"/>
+                <w:color w:val="auto"/>
+              </w:rPr>
+              <w:t xml:space="preserve"> and report</w:t>
             </w:r>
           </w:p>
         </w:tc>
         <w:tc>
           <w:tcPr>
             <w:tcW w:w="1326" w:type="dxa"/>
-          </w:tcPr>
-          <w:p>
-            <w:pPr>
-              <w:pStyle w:val="infoblue0"/>
-              <w:ind w:left="0"/>
-              <w:rPr>
-                <w:i w:val="0"/>
-                <w:iCs w:val="0"/>
-                <w:color w:val="auto"/>
-              </w:rPr>
-            </w:pPr>
-            <w:r>
-              <w:rPr>
-                <w:i w:val="0"/>
-                <w:iCs w:val="0"/>
-                <w:color w:val="auto"/>
-              </w:rPr>
-              <w:t>Hồ Nguyễn Huy Hoàng, Huỳnh Nhật Nam, Phạm Vũ Duy, Nguyễn Phúc Thịnh</w:t>
+            <w:tcBorders>
+              <w:top w:val="single" w:sz="4" w:space="0" w:color="auto"/>
+            </w:tcBorders>
+          </w:tcPr>
+          <w:p>
+            <w:pPr>
+              <w:pStyle w:val="infoblue0"/>
+              <w:ind w:left="0"/>
+              <w:rPr>
+                <w:i w:val="0"/>
+                <w:iCs w:val="0"/>
+                <w:color w:val="auto"/>
+              </w:rPr>
+            </w:pPr>
+            <w:r>
+              <w:rPr>
+                <w:i w:val="0"/>
+                <w:iCs w:val="0"/>
+                <w:color w:val="auto"/>
+              </w:rPr>
+              <w:t>Mai Đăng Khánh</w:t>
             </w:r>
           </w:p>
         </w:tc>
         <w:tc>
           <w:tcPr>
             <w:tcW w:w="1321" w:type="dxa"/>
-            <w:vMerge/>
-            <w:shd w:val="clear" w:color="auto" w:fill="auto"/>
-          </w:tcPr>
-          <w:p>
-            <w:pPr>
-              <w:pStyle w:val="infoblue0"/>
-              <w:ind w:left="0"/>
-              <w:rPr>
-                <w:i w:val="0"/>
-                <w:iCs w:val="0"/>
-                <w:color w:val="auto"/>
-              </w:rPr>
-            </w:pPr>
+            <w:tcBorders>
+              <w:top w:val="single" w:sz="4" w:space="0" w:color="auto"/>
+            </w:tcBorders>
+            <w:shd w:val="clear" w:color="auto" w:fill="auto"/>
+          </w:tcPr>
+          <w:p>
+            <w:pPr>
+              <w:pStyle w:val="infoblue0"/>
+              <w:ind w:left="0"/>
+              <w:rPr>
+                <w:i w:val="0"/>
+                <w:iCs w:val="0"/>
+                <w:color w:val="auto"/>
+              </w:rPr>
+            </w:pPr>
+            <w:r>
+              <w:rPr>
+                <w:i w:val="0"/>
+                <w:iCs w:val="0"/>
+                <w:color w:val="auto"/>
+              </w:rPr>
+              <w:t>21</w:t>
+            </w:r>
+            <w:r>
+              <w:rPr>
+                <w:i w:val="0"/>
+                <w:iCs w:val="0"/>
+                <w:color w:val="auto"/>
+              </w:rPr>
+              <w:t>/12/2020</w:t>
+            </w:r>
           </w:p>
         </w:tc>
         <w:tc>
           <w:tcPr>
             <w:tcW w:w="1421" w:type="dxa"/>
-            <w:vMerge/>
             <w:tcBorders>
+              <w:top w:val="single" w:sz="4" w:space="0" w:color="auto"/>
               <w:right w:val="single" w:sz="24" w:space="0" w:color="1F4E79"/>
             </w:tcBorders>
             <w:shd w:val="clear" w:color="auto" w:fill="auto"/>
           </w:tcPr>
+          <w:p>
+            <w:pPr>
+              <w:pStyle w:val="infoblue0"/>
+              <w:ind w:left="0"/>
+              <w:rPr>
+                <w:i w:val="0"/>
+                <w:iCs w:val="0"/>
+                <w:color w:val="auto"/>
+              </w:rPr>
+            </w:pPr>
+            <w:r>
+              <w:rPr>
+                <w:i w:val="0"/>
+                <w:iCs w:val="0"/>
+                <w:color w:val="auto"/>
+              </w:rPr>
+              <w:t>27</w:t>
+            </w:r>
+            <w:r>
+              <w:rPr>
+                <w:i w:val="0"/>
+                <w:iCs w:val="0"/>
+                <w:color w:val="auto"/>
+              </w:rPr>
+              <w:t>/1</w:t>
+            </w:r>
+            <w:r>
+              <w:rPr>
+                <w:i w:val="0"/>
+                <w:iCs w:val="0"/>
+                <w:color w:val="auto"/>
+              </w:rPr>
+              <w:t>2</w:t>
+            </w:r>
+            <w:r>
+              <w:rPr>
+                <w:i w:val="0"/>
+                <w:iCs w:val="0"/>
+                <w:color w:val="auto"/>
+              </w:rPr>
+              <w:t>/2020</w:t>
+            </w:r>
+          </w:p>
           <w:p>
             <w:pPr>
               <w:pStyle w:val="infoblue0"/>
@@ -11088,25 +10980,6 @@
               <w:t>- Final Submission</w:t>
             </w:r>
           </w:p>
-          <w:p>
-            <w:pPr>
-              <w:pStyle w:val="infoblue0"/>
-              <w:ind w:left="0"/>
-              <w:rPr>
-                <w:i w:val="0"/>
-                <w:iCs w:val="0"/>
-                <w:color w:val="auto"/>
-              </w:rPr>
-            </w:pPr>
-            <w:r>
-              <w:rPr>
-                <w:i w:val="0"/>
-                <w:iCs w:val="0"/>
-                <w:color w:val="auto"/>
-              </w:rPr>
-              <w:t>- Presentation</w:t>
-            </w:r>
-          </w:p>
         </w:tc>
         <w:tc>
           <w:tcPr>
@@ -11212,6 +11085,128 @@
             <w:vMerge/>
             <w:tcBorders>
               <w:left w:val="single" w:sz="24" w:space="0" w:color="1F4E79"/>
+            </w:tcBorders>
+            <w:shd w:val="clear" w:color="auto" w:fill="auto"/>
+          </w:tcPr>
+          <w:p>
+            <w:pPr>
+              <w:pStyle w:val="infoblue0"/>
+              <w:ind w:left="0"/>
+              <w:rPr>
+                <w:i w:val="0"/>
+                <w:iCs w:val="0"/>
+                <w:color w:val="auto"/>
+              </w:rPr>
+            </w:pPr>
+          </w:p>
+        </w:tc>
+        <w:tc>
+          <w:tcPr>
+            <w:tcW w:w="1083" w:type="dxa"/>
+            <w:vMerge/>
+            <w:shd w:val="clear" w:color="auto" w:fill="auto"/>
+          </w:tcPr>
+          <w:p>
+            <w:pPr>
+              <w:pStyle w:val="infoblue0"/>
+              <w:ind w:left="0"/>
+              <w:rPr>
+                <w:i w:val="0"/>
+                <w:iCs w:val="0"/>
+                <w:color w:val="auto"/>
+              </w:rPr>
+            </w:pPr>
+          </w:p>
+        </w:tc>
+        <w:tc>
+          <w:tcPr>
+            <w:tcW w:w="2427" w:type="dxa"/>
+            <w:shd w:val="clear" w:color="auto" w:fill="auto"/>
+          </w:tcPr>
+          <w:p>
+            <w:pPr>
+              <w:pStyle w:val="infoblue0"/>
+              <w:ind w:left="0"/>
+              <w:rPr>
+                <w:i w:val="0"/>
+                <w:iCs w:val="0"/>
+                <w:color w:val="auto"/>
+              </w:rPr>
+            </w:pPr>
+            <w:r>
+              <w:rPr>
+                <w:i w:val="0"/>
+                <w:iCs w:val="0"/>
+                <w:color w:val="auto"/>
+              </w:rPr>
+              <w:t>Submit PA5</w:t>
+            </w:r>
+          </w:p>
+        </w:tc>
+        <w:tc>
+          <w:tcPr>
+            <w:tcW w:w="1326" w:type="dxa"/>
+          </w:tcPr>
+          <w:p>
+            <w:pPr>
+              <w:pStyle w:val="infoblue0"/>
+              <w:ind w:left="0"/>
+              <w:rPr>
+                <w:i w:val="0"/>
+                <w:iCs w:val="0"/>
+                <w:color w:val="auto"/>
+              </w:rPr>
+            </w:pPr>
+            <w:r>
+              <w:rPr>
+                <w:i w:val="0"/>
+                <w:iCs w:val="0"/>
+                <w:color w:val="auto"/>
+              </w:rPr>
+              <w:t>Huỳnh  Nhật Nam</w:t>
+            </w:r>
+          </w:p>
+        </w:tc>
+        <w:tc>
+          <w:tcPr>
+            <w:tcW w:w="2742" w:type="dxa"/>
+            <w:gridSpan w:val="2"/>
+            <w:tcBorders>
+              <w:right w:val="single" w:sz="24" w:space="0" w:color="1F4E79"/>
+            </w:tcBorders>
+            <w:shd w:val="clear" w:color="auto" w:fill="auto"/>
+          </w:tcPr>
+          <w:p>
+            <w:pPr>
+              <w:pStyle w:val="infoblue0"/>
+              <w:ind w:left="0"/>
+              <w:rPr>
+                <w:i w:val="0"/>
+                <w:iCs w:val="0"/>
+                <w:color w:val="auto"/>
+              </w:rPr>
+            </w:pPr>
+            <w:r>
+              <w:rPr>
+                <w:i w:val="0"/>
+                <w:iCs w:val="0"/>
+                <w:color w:val="auto"/>
+              </w:rPr>
+              <w:t>Before 10 PM 30/12/2020</w:t>
+            </w:r>
+          </w:p>
+        </w:tc>
+      </w:tr>
+      <w:tr>
+        <w:trPr>
+          <w:trHeight w:val="108"/>
+        </w:trPr>
+        <w:tc>
+          <w:tcPr>
+            <w:tcW w:w="4788" w:type="dxa"/>
+            <w:gridSpan w:val="3"/>
+            <w:tcBorders>
+              <w:left w:val="single" w:sz="24" w:space="0" w:color="1F4E79"/>
               <w:bottom w:val="single" w:sz="24" w:space="0" w:color="1F4E79"/>
             </w:tcBorders>
             <w:shd w:val="clear" w:color="auto" w:fill="auto"/>
@@ -11226,54 +11221,13 @@
                 <w:color w:val="auto"/>
               </w:rPr>
             </w:pPr>
-          </w:p>
-        </w:tc>
-        <w:tc>
-          <w:tcPr>
-            <w:tcW w:w="1083" w:type="dxa"/>
-            <w:vMerge/>
-            <w:tcBorders>
-              <w:bottom w:val="single" w:sz="24" w:space="0" w:color="1F4E79"/>
-            </w:tcBorders>
-            <w:shd w:val="clear" w:color="auto" w:fill="auto"/>
-          </w:tcPr>
-          <w:p>
-            <w:pPr>
-              <w:pStyle w:val="infoblue0"/>
-              <w:ind w:left="0"/>
-              <w:rPr>
-                <w:i w:val="0"/>
-                <w:iCs w:val="0"/>
-                <w:color w:val="auto"/>
-              </w:rPr>
-            </w:pPr>
-          </w:p>
-        </w:tc>
-        <w:tc>
-          <w:tcPr>
-            <w:tcW w:w="2427" w:type="dxa"/>
-            <w:tcBorders>
-              <w:bottom w:val="single" w:sz="24" w:space="0" w:color="1F4E79"/>
-            </w:tcBorders>
-            <w:shd w:val="clear" w:color="auto" w:fill="auto"/>
-          </w:tcPr>
-          <w:p>
-            <w:pPr>
-              <w:pStyle w:val="infoblue0"/>
-              <w:ind w:left="0"/>
-              <w:rPr>
-                <w:i w:val="0"/>
-                <w:iCs w:val="0"/>
-                <w:color w:val="auto"/>
-              </w:rPr>
-            </w:pPr>
-            <w:r>
-              <w:rPr>
-                <w:i w:val="0"/>
-                <w:iCs w:val="0"/>
-                <w:color w:val="auto"/>
-              </w:rPr>
-              <w:t>Submit PA5</w:t>
+            <w:r>
+              <w:rPr>
+                <w:i w:val="0"/>
+                <w:iCs w:val="0"/>
+                <w:color w:val="auto"/>
+              </w:rPr>
+              <w:t>- Prepare for presentation</w:t>
             </w:r>
           </w:p>
         </w:tc>
@@ -11300,16 +11254,7 @@
                 <w:iCs w:val="0"/>
                 <w:color w:val="auto"/>
               </w:rPr>
-              <w:t xml:space="preserve">Huỳnh  Nhật </w:t>
-            </w:r>
-            <w:r>
-              <w:rPr>
-                <w:i w:val="0"/>
-                <w:iCs w:val="0"/>
-                <w:color w:val="auto"/>
-              </w:rPr>
-              <w:lastRenderedPageBreak/>
-              <w:t>Nam</w:t>
+              <w:t>All team members</w:t>
             </w:r>
           </w:p>
         </w:tc>
@@ -11339,8 +11284,15 @@
                 <w:iCs w:val="0"/>
                 <w:color w:val="auto"/>
               </w:rPr>
-              <w:lastRenderedPageBreak/>
-              <w:t>Before 10 PM 30/12/2020</w:t>
+              <w:t xml:space="preserve">1 week </w:t>
+            </w:r>
+            <w:r>
+              <w:rPr>
+                <w:i w:val="0"/>
+                <w:iCs w:val="0"/>
+                <w:color w:val="auto"/>
+              </w:rPr>
+              <w:t>after final</w:t>
             </w:r>
           </w:p>
         </w:tc>
@@ -11366,6 +11318,7 @@
       <w:bookmarkStart w:id="40" w:name="_Toc524312848"/>
       <w:bookmarkStart w:id="41" w:name="_Toc55668807"/>
       <w:r>
+        <w:lastRenderedPageBreak/>
         <w:t>Project Resourcing</w:t>
       </w:r>
       <w:bookmarkEnd w:id="40"/>
@@ -11781,10 +11734,9 @@
         <w:ind w:left="720"/>
       </w:pPr>
       <w:r>
-        <w:lastRenderedPageBreak/>
-        <w:pict w14:anchorId="082F0EA2">
-          <v:shape id="_x0000_i1030" type="#_x0000_t75" style="width:450.6pt;height:282pt">
-            <v:imagedata r:id="rId15" o:title="E-commerce-EVP-chart (1)"/>
+        <w:pict w14:anchorId="0049E2A9">
+          <v:shape id="_x0000_i1032" type="#_x0000_t75" style="width:468pt;height:292.8pt">
+            <v:imagedata r:id="rId11" o:title="E-commerce-EVP-chart (2)"/>
           </v:shape>
         </w:pict>
       </w:r>
@@ -11807,6 +11759,7 @@
           <w:b/>
           <w:bCs/>
         </w:rPr>
+        <w:lastRenderedPageBreak/>
         <w:t>* Defect Trend:</w:t>
       </w:r>
     </w:p>
@@ -11820,9 +11773,9 @@
         <w:ind w:left="720"/>
       </w:pPr>
       <w:r>
-        <w:pict w14:anchorId="69E981A7">
-          <v:shape id="_x0000_i1027" type="#_x0000_t75" style="width:406.8pt;height:285pt">
-            <v:imagedata r:id="rId16" o:title="-Defect-Trend"/>
+        <w:pict w14:anchorId="7183633F">
+          <v:shape id="_x0000_i1030" type="#_x0000_t75" style="width:468pt;height:327.6pt">
+            <v:imagedata r:id="rId12" o:title="Defect-Trend"/>
           </v:shape>
         </w:pict>
       </w:r>
@@ -11866,7 +11819,7 @@
         <w:lastRenderedPageBreak/>
         <w:pict w14:anchorId="0A60193F">
           <v:shape id="_x0000_i1028" type="#_x0000_t75" style="width:418.8pt;height:293.4pt">
-            <v:imagedata r:id="rId17" o:title="Acceptance-Test-Progress (1)"/>
+            <v:imagedata r:id="rId13" o:title="Acceptance-Test-Progress (1)"/>
           </v:shape>
         </w:pict>
       </w:r>
@@ -13455,10 +13408,10 @@
       </w:r>
     </w:p>
     <w:sectPr>
-      <w:headerReference w:type="default" r:id="rId18"/>
-      <w:footerReference w:type="default" r:id="rId19"/>
-      <w:headerReference w:type="first" r:id="rId20"/>
-      <w:footerReference w:type="first" r:id="rId21"/>
+      <w:headerReference w:type="default" r:id="rId14"/>
+      <w:footerReference w:type="default" r:id="rId15"/>
+      <w:headerReference w:type="first" r:id="rId16"/>
+      <w:footerReference w:type="first" r:id="rId17"/>
       <w:pgSz w:w="12240" w:h="15840" w:code="1"/>
       <w:pgMar w:top="1440" w:right="1440" w:bottom="1440" w:left="1440" w:header="720" w:footer="720" w:gutter="0"/>
       <w:cols w:space="720"/>
@@ -13525,26 +13478,6 @@
 </file>
 
 <file path=word/footer2.xml><?xml version="1.0" encoding="utf-8"?>
-<w:ftr xmlns:wpc="http://schemas.microsoft.com/office/word/2010/wordprocessingCanvas" xmlns:cx="http://schemas.microsoft.com/office/drawing/2014/chartex" xmlns:cx1="http://schemas.microsoft.com/office/drawing/2015/9/8/chartex" xmlns:cx2="http://schemas.microsoft.com/office/drawing/2015/10/21/chartex" xmlns:cx3="http://schemas.microsoft.com/office/drawing/2016/5/9/chartex" xmlns:cx4="http://schemas.microsoft.com/office/drawing/2016/5/10/chartex" xmlns:cx5="http://schemas.microsoft.com/office/drawing/2016/5/11/chartex" xmlns:cx6="http://schemas.microsoft.com/office/drawing/2016/5/12/chartex" xmlns:cx7="http://schemas.microsoft.com/office/drawing/2016/5/13/chartex" xmlns:cx8="http://schemas.microsoft.com/office/drawing/2016/5/14/chartex" xmlns:mc="http://schemas.openxmlformats.org/markup-compatibility/2006" xmlns:aink="http://schemas.microsoft.com/office/drawing/2016/ink" xmlns:am3d="http://schemas.microsoft.com/office/drawing/2017/model3d" xmlns:o="urn:schemas-microsoft-com:office:office" xmlns:r="http://schemas.openxmlformats.org/officeDocument/2006/relationships" xmlns:m="http://schemas.openxmlformats.org/officeDocument/2006/math" xmlns:v="urn:schemas-microsoft-com:vml" xmlns:wp14="http://schemas.microsoft.com/office/word/2010/wordprocessingDrawing" xmlns:wp="http://schemas.openxmlformats.org/drawingml/2006/wordprocessingDrawing" xmlns:w10="urn:schemas-microsoft-com:office:word" xmlns:w="http://schemas.openxmlformats.org/wordprocessingml/2006/main" xmlns:w14="http://schemas.microsoft.com/office/word/2010/wordml" xmlns:w15="http://schemas.microsoft.com/office/word/2012/wordml" xmlns:w16cex="http://schemas.microsoft.com/office/word/2018/wordml/cex" xmlns:w16cid="http://schemas.microsoft.com/office/word/2016/wordml/cid" xmlns:w16="http://schemas.microsoft.com/office/word/2018/wordml" xmlns:w16se="http://schemas.microsoft.com/office/word/2015/wordml/symex" xmlns:wpg="http://schemas.microsoft.com/office/word/2010/wordprocessingGroup" xmlns:wpi="http://schemas.microsoft.com/office/word/2010/wordprocessingInk" xmlns:wne="http://schemas.microsoft.com/office/word/2006/wordml" xmlns:wps="http://schemas.microsoft.com/office/word/2010/wordprocessingShape" mc:Ignorable="w14 w15 w16se w16cid w16 w16cex wp14">
-  <w:p>
-    <w:pPr>
-      <w:pStyle w:val="Footer"/>
-    </w:pPr>
-  </w:p>
-</w:ftr>
-</file>
-
-<file path=word/footer3.xml><?xml version="1.0" encoding="utf-8"?>
-<w:ftr xmlns:wpc="http://schemas.microsoft.com/office/word/2010/wordprocessingCanvas" xmlns:cx="http://schemas.microsoft.com/office/drawing/2014/chartex" xmlns:cx1="http://schemas.microsoft.com/office/drawing/2015/9/8/chartex" xmlns:cx2="http://schemas.microsoft.com/office/drawing/2015/10/21/chartex" xmlns:cx3="http://schemas.microsoft.com/office/drawing/2016/5/9/chartex" xmlns:cx4="http://schemas.microsoft.com/office/drawing/2016/5/10/chartex" xmlns:cx5="http://schemas.microsoft.com/office/drawing/2016/5/11/chartex" xmlns:cx6="http://schemas.microsoft.com/office/drawing/2016/5/12/chartex" xmlns:cx7="http://schemas.microsoft.com/office/drawing/2016/5/13/chartex" xmlns:cx8="http://schemas.microsoft.com/office/drawing/2016/5/14/chartex" xmlns:mc="http://schemas.openxmlformats.org/markup-compatibility/2006" xmlns:aink="http://schemas.microsoft.com/office/drawing/2016/ink" xmlns:am3d="http://schemas.microsoft.com/office/drawing/2017/model3d" xmlns:o="urn:schemas-microsoft-com:office:office" xmlns:r="http://schemas.openxmlformats.org/officeDocument/2006/relationships" xmlns:m="http://schemas.openxmlformats.org/officeDocument/2006/math" xmlns:v="urn:schemas-microsoft-com:vml" xmlns:wp14="http://schemas.microsoft.com/office/word/2010/wordprocessingDrawing" xmlns:wp="http://schemas.openxmlformats.org/drawingml/2006/wordprocessingDrawing" xmlns:w10="urn:schemas-microsoft-com:office:word" xmlns:w="http://schemas.openxmlformats.org/wordprocessingml/2006/main" xmlns:w14="http://schemas.microsoft.com/office/word/2010/wordml" xmlns:w15="http://schemas.microsoft.com/office/word/2012/wordml" xmlns:w16cex="http://schemas.microsoft.com/office/word/2018/wordml/cex" xmlns:w16cid="http://schemas.microsoft.com/office/word/2016/wordml/cid" xmlns:w16="http://schemas.microsoft.com/office/word/2018/wordml" xmlns:w16se="http://schemas.microsoft.com/office/word/2015/wordml/symex" xmlns:wpg="http://schemas.microsoft.com/office/word/2010/wordprocessingGroup" xmlns:wpi="http://schemas.microsoft.com/office/word/2010/wordprocessingInk" xmlns:wne="http://schemas.microsoft.com/office/word/2006/wordml" xmlns:wps="http://schemas.microsoft.com/office/word/2010/wordprocessingShape" mc:Ignorable="w14 w15 w16se w16cid w16 w16cex wp14">
-  <w:p>
-    <w:pPr>
-      <w:pStyle w:val="Footer"/>
-    </w:pPr>
-  </w:p>
-</w:ftr>
-</file>
-
-<file path=word/footer4.xml><?xml version="1.0" encoding="utf-8"?>
 <w:ftr xmlns:wpc="http://schemas.microsoft.com/office/word/2010/wordprocessingCanvas" xmlns:cx="http://schemas.microsoft.com/office/drawing/2014/chartex" xmlns:cx1="http://schemas.microsoft.com/office/drawing/2015/9/8/chartex" xmlns:cx2="http://schemas.microsoft.com/office/drawing/2015/10/21/chartex" xmlns:cx3="http://schemas.microsoft.com/office/drawing/2016/5/9/chartex" xmlns:cx4="http://schemas.microsoft.com/office/drawing/2016/5/10/chartex" xmlns:cx5="http://schemas.microsoft.com/office/drawing/2016/5/11/chartex" xmlns:cx6="http://schemas.microsoft.com/office/drawing/2016/5/12/chartex" xmlns:cx7="http://schemas.microsoft.com/office/drawing/2016/5/13/chartex" xmlns:cx8="http://schemas.microsoft.com/office/drawing/2016/5/14/chartex" xmlns:mc="http://schemas.openxmlformats.org/markup-compatibility/2006" xmlns:aink="http://schemas.microsoft.com/office/drawing/2016/ink" xmlns:am3d="http://schemas.microsoft.com/office/drawing/2017/model3d" xmlns:o="urn:schemas-microsoft-com:office:office" xmlns:r="http://schemas.openxmlformats.org/officeDocument/2006/relationships" xmlns:m="http://schemas.openxmlformats.org/officeDocument/2006/math" xmlns:v="urn:schemas-microsoft-com:vml" xmlns:wp14="http://schemas.microsoft.com/office/word/2010/wordprocessingDrawing" xmlns:wp="http://schemas.openxmlformats.org/drawingml/2006/wordprocessingDrawing" xmlns:w10="urn:schemas-microsoft-com:office:word" xmlns:w="http://schemas.openxmlformats.org/wordprocessingml/2006/main" xmlns:w14="http://schemas.microsoft.com/office/word/2010/wordml" xmlns:w15="http://schemas.microsoft.com/office/word/2012/wordml" xmlns:w16cex="http://schemas.microsoft.com/office/word/2018/wordml/cex" xmlns:w16cid="http://schemas.microsoft.com/office/word/2016/wordml/cid" xmlns:w16="http://schemas.microsoft.com/office/word/2018/wordml" xmlns:w16se="http://schemas.microsoft.com/office/word/2015/wordml/symex" xmlns:wpg="http://schemas.microsoft.com/office/word/2010/wordprocessingGroup" xmlns:wpi="http://schemas.microsoft.com/office/word/2010/wordprocessingInk" xmlns:wne="http://schemas.microsoft.com/office/word/2006/wordml" xmlns:wps="http://schemas.microsoft.com/office/word/2010/wordprocessingShape" mc:Ignorable="w14 w15 w16se w16cid w16 w16cex wp14">
   <w:tbl>
     <w:tblPr>
@@ -13737,7 +13670,7 @@
 </w:ftr>
 </file>
 
-<file path=word/footer5.xml><?xml version="1.0" encoding="utf-8"?>
+<file path=word/footer3.xml><?xml version="1.0" encoding="utf-8"?>
 <w:ftr xmlns:wpc="http://schemas.microsoft.com/office/word/2010/wordprocessingCanvas" xmlns:cx="http://schemas.microsoft.com/office/drawing/2014/chartex" xmlns:cx1="http://schemas.microsoft.com/office/drawing/2015/9/8/chartex" xmlns:cx2="http://schemas.microsoft.com/office/drawing/2015/10/21/chartex" xmlns:cx3="http://schemas.microsoft.com/office/drawing/2016/5/9/chartex" xmlns:cx4="http://schemas.microsoft.com/office/drawing/2016/5/10/chartex" xmlns:cx5="http://schemas.microsoft.com/office/drawing/2016/5/11/chartex" xmlns:cx6="http://schemas.microsoft.com/office/drawing/2016/5/12/chartex" xmlns:cx7="http://schemas.microsoft.com/office/drawing/2016/5/13/chartex" xmlns:cx8="http://schemas.microsoft.com/office/drawing/2016/5/14/chartex" xmlns:mc="http://schemas.openxmlformats.org/markup-compatibility/2006" xmlns:aink="http://schemas.microsoft.com/office/drawing/2016/ink" xmlns:am3d="http://schemas.microsoft.com/office/drawing/2017/model3d" xmlns:o="urn:schemas-microsoft-com:office:office" xmlns:r="http://schemas.openxmlformats.org/officeDocument/2006/relationships" xmlns:m="http://schemas.openxmlformats.org/officeDocument/2006/math" xmlns:v="urn:schemas-microsoft-com:vml" xmlns:wp14="http://schemas.microsoft.com/office/word/2010/wordprocessingDrawing" xmlns:wp="http://schemas.openxmlformats.org/drawingml/2006/wordprocessingDrawing" xmlns:w10="urn:schemas-microsoft-com:office:word" xmlns:w="http://schemas.openxmlformats.org/wordprocessingml/2006/main" xmlns:w14="http://schemas.microsoft.com/office/word/2010/wordml" xmlns:w15="http://schemas.microsoft.com/office/word/2012/wordml" xmlns:w16cex="http://schemas.microsoft.com/office/word/2018/wordml/cex" xmlns:w16cid="http://schemas.microsoft.com/office/word/2016/wordml/cid" xmlns:w16="http://schemas.microsoft.com/office/word/2018/wordml" xmlns:w16se="http://schemas.microsoft.com/office/word/2015/wordml/symex" xmlns:wpg="http://schemas.microsoft.com/office/word/2010/wordprocessingGroup" xmlns:wpi="http://schemas.microsoft.com/office/word/2010/wordprocessingInk" xmlns:wne="http://schemas.microsoft.com/office/word/2006/wordml" xmlns:wps="http://schemas.microsoft.com/office/word/2010/wordprocessingShape" mc:Ignorable="w14 w15 w16se w16cid w16 w16cex wp14">
   <w:p>
     <w:pPr>
@@ -13767,16 +13700,6 @@
 </file>
 
 <file path=word/header1.xml><?xml version="1.0" encoding="utf-8"?>
-<w:hdr xmlns:wpc="http://schemas.microsoft.com/office/word/2010/wordprocessingCanvas" xmlns:cx="http://schemas.microsoft.com/office/drawing/2014/chartex" xmlns:cx1="http://schemas.microsoft.com/office/drawing/2015/9/8/chartex" xmlns:cx2="http://schemas.microsoft.com/office/drawing/2015/10/21/chartex" xmlns:cx3="http://schemas.microsoft.com/office/drawing/2016/5/9/chartex" xmlns:cx4="http://schemas.microsoft.com/office/drawing/2016/5/10/chartex" xmlns:cx5="http://schemas.microsoft.com/office/drawing/2016/5/11/chartex" xmlns:cx6="http://schemas.microsoft.com/office/drawing/2016/5/12/chartex" xmlns:cx7="http://schemas.microsoft.com/office/drawing/2016/5/13/chartex" xmlns:cx8="http://schemas.microsoft.com/office/drawing/2016/5/14/chartex" xmlns:mc="http://schemas.openxmlformats.org/markup-compatibility/2006" xmlns:aink="http://schemas.microsoft.com/office/drawing/2016/ink" xmlns:am3d="http://schemas.microsoft.com/office/drawing/2017/model3d" xmlns:o="urn:schemas-microsoft-com:office:office" xmlns:r="http://schemas.openxmlformats.org/officeDocument/2006/relationships" xmlns:m="http://schemas.openxmlformats.org/officeDocument/2006/math" xmlns:v="urn:schemas-microsoft-com:vml" xmlns:wp14="http://schemas.microsoft.com/office/word/2010/wordprocessingDrawing" xmlns:wp="http://schemas.openxmlformats.org/drawingml/2006/wordprocessingDrawing" xmlns:w10="urn:schemas-microsoft-com:office:word" xmlns:w="http://schemas.openxmlformats.org/wordprocessingml/2006/main" xmlns:w14="http://schemas.microsoft.com/office/word/2010/wordml" xmlns:w15="http://schemas.microsoft.com/office/word/2012/wordml" xmlns:w16cex="http://schemas.microsoft.com/office/word/2018/wordml/cex" xmlns:w16cid="http://schemas.microsoft.com/office/word/2016/wordml/cid" xmlns:w16="http://schemas.microsoft.com/office/word/2018/wordml" xmlns:w16se="http://schemas.microsoft.com/office/word/2015/wordml/symex" xmlns:wpg="http://schemas.microsoft.com/office/word/2010/wordprocessingGroup" xmlns:wpi="http://schemas.microsoft.com/office/word/2010/wordprocessingInk" xmlns:wne="http://schemas.microsoft.com/office/word/2006/wordml" xmlns:wps="http://schemas.microsoft.com/office/word/2010/wordprocessingShape" mc:Ignorable="w14 w15 w16se w16cid w16 w16cex wp14">
-  <w:p>
-    <w:pPr>
-      <w:pStyle w:val="Header"/>
-    </w:pPr>
-  </w:p>
-</w:hdr>
-</file>
-
-<file path=word/header2.xml><?xml version="1.0" encoding="utf-8"?>
 <w:hdr xmlns:wpc="http://schemas.microsoft.com/office/word/2010/wordprocessingCanvas" xmlns:cx="http://schemas.microsoft.com/office/drawing/2014/chartex" xmlns:cx1="http://schemas.microsoft.com/office/drawing/2015/9/8/chartex" xmlns:cx2="http://schemas.microsoft.com/office/drawing/2015/10/21/chartex" xmlns:cx3="http://schemas.microsoft.com/office/drawing/2016/5/9/chartex" xmlns:cx4="http://schemas.microsoft.com/office/drawing/2016/5/10/chartex" xmlns:cx5="http://schemas.microsoft.com/office/drawing/2016/5/11/chartex" xmlns:cx6="http://schemas.microsoft.com/office/drawing/2016/5/12/chartex" xmlns:cx7="http://schemas.microsoft.com/office/drawing/2016/5/13/chartex" xmlns:cx8="http://schemas.microsoft.com/office/drawing/2016/5/14/chartex" xmlns:mc="http://schemas.openxmlformats.org/markup-compatibility/2006" xmlns:aink="http://schemas.microsoft.com/office/drawing/2016/ink" xmlns:am3d="http://schemas.microsoft.com/office/drawing/2017/model3d" xmlns:o="urn:schemas-microsoft-com:office:office" xmlns:r="http://schemas.openxmlformats.org/officeDocument/2006/relationships" xmlns:m="http://schemas.openxmlformats.org/officeDocument/2006/math" xmlns:v="urn:schemas-microsoft-com:vml" xmlns:wp14="http://schemas.microsoft.com/office/word/2010/wordprocessingDrawing" xmlns:wp="http://schemas.openxmlformats.org/drawingml/2006/wordprocessingDrawing" xmlns:w10="urn:schemas-microsoft-com:office:word" xmlns:w="http://schemas.openxmlformats.org/wordprocessingml/2006/main" xmlns:w14="http://schemas.microsoft.com/office/word/2010/wordml" xmlns:w15="http://schemas.microsoft.com/office/word/2012/wordml" xmlns:w16cex="http://schemas.microsoft.com/office/word/2018/wordml/cex" xmlns:w16cid="http://schemas.microsoft.com/office/word/2016/wordml/cid" xmlns:w16="http://schemas.microsoft.com/office/word/2018/wordml" xmlns:w16se="http://schemas.microsoft.com/office/word/2015/wordml/symex" xmlns:wpg="http://schemas.microsoft.com/office/word/2010/wordprocessingGroup" xmlns:wpi="http://schemas.microsoft.com/office/word/2010/wordprocessingInk" xmlns:wne="http://schemas.microsoft.com/office/word/2006/wordml" xmlns:wps="http://schemas.microsoft.com/office/word/2010/wordprocessingShape" mc:Ignorable="w14 w15 w16se w16cid w16 w16cex wp14">
   <w:p>
     <w:pPr>
@@ -13835,17 +13758,7 @@
 </w:hdr>
 </file>
 
-<file path=word/header3.xml><?xml version="1.0" encoding="utf-8"?>
-<w:hdr xmlns:wpc="http://schemas.microsoft.com/office/word/2010/wordprocessingCanvas" xmlns:cx="http://schemas.microsoft.com/office/drawing/2014/chartex" xmlns:cx1="http://schemas.microsoft.com/office/drawing/2015/9/8/chartex" xmlns:cx2="http://schemas.microsoft.com/office/drawing/2015/10/21/chartex" xmlns:cx3="http://schemas.microsoft.com/office/drawing/2016/5/9/chartex" xmlns:cx4="http://schemas.microsoft.com/office/drawing/2016/5/10/chartex" xmlns:cx5="http://schemas.microsoft.com/office/drawing/2016/5/11/chartex" xmlns:cx6="http://schemas.microsoft.com/office/drawing/2016/5/12/chartex" xmlns:cx7="http://schemas.microsoft.com/office/drawing/2016/5/13/chartex" xmlns:cx8="http://schemas.microsoft.com/office/drawing/2016/5/14/chartex" xmlns:mc="http://schemas.openxmlformats.org/markup-compatibility/2006" xmlns:aink="http://schemas.microsoft.com/office/drawing/2016/ink" xmlns:am3d="http://schemas.microsoft.com/office/drawing/2017/model3d" xmlns:o="urn:schemas-microsoft-com:office:office" xmlns:r="http://schemas.openxmlformats.org/officeDocument/2006/relationships" xmlns:m="http://schemas.openxmlformats.org/officeDocument/2006/math" xmlns:v="urn:schemas-microsoft-com:vml" xmlns:wp14="http://schemas.microsoft.com/office/word/2010/wordprocessingDrawing" xmlns:wp="http://schemas.openxmlformats.org/drawingml/2006/wordprocessingDrawing" xmlns:w10="urn:schemas-microsoft-com:office:word" xmlns:w="http://schemas.openxmlformats.org/wordprocessingml/2006/main" xmlns:w14="http://schemas.microsoft.com/office/word/2010/wordml" xmlns:w15="http://schemas.microsoft.com/office/word/2012/wordml" xmlns:w16cex="http://schemas.microsoft.com/office/word/2018/wordml/cex" xmlns:w16cid="http://schemas.microsoft.com/office/word/2016/wordml/cid" xmlns:w16="http://schemas.microsoft.com/office/word/2018/wordml" xmlns:w16se="http://schemas.microsoft.com/office/word/2015/wordml/symex" xmlns:wpg="http://schemas.microsoft.com/office/word/2010/wordprocessingGroup" xmlns:wpi="http://schemas.microsoft.com/office/word/2010/wordprocessingInk" xmlns:wne="http://schemas.microsoft.com/office/word/2006/wordml" xmlns:wps="http://schemas.microsoft.com/office/word/2010/wordprocessingShape" mc:Ignorable="w14 w15 w16se w16cid w16 w16cex wp14">
-  <w:p>
-    <w:pPr>
-      <w:pStyle w:val="Header"/>
-    </w:pPr>
-  </w:p>
-</w:hdr>
-</file>
-
-<file path=word/header4.xml><?xml version="1.0" encoding="utf-8"?>
+<file path=word/header2.xml><?xml version="1.0" encoding="utf-8"?>
 <w:hdr xmlns:wpc="http://schemas.microsoft.com/office/word/2010/wordprocessingCanvas" xmlns:cx="http://schemas.microsoft.com/office/drawing/2014/chartex" xmlns:cx1="http://schemas.microsoft.com/office/drawing/2015/9/8/chartex" xmlns:cx2="http://schemas.microsoft.com/office/drawing/2015/10/21/chartex" xmlns:cx3="http://schemas.microsoft.com/office/drawing/2016/5/9/chartex" xmlns:cx4="http://schemas.microsoft.com/office/drawing/2016/5/10/chartex" xmlns:cx5="http://schemas.microsoft.com/office/drawing/2016/5/11/chartex" xmlns:cx6="http://schemas.microsoft.com/office/drawing/2016/5/12/chartex" xmlns:cx7="http://schemas.microsoft.com/office/drawing/2016/5/13/chartex" xmlns:cx8="http://schemas.microsoft.com/office/drawing/2016/5/14/chartex" xmlns:mc="http://schemas.openxmlformats.org/markup-compatibility/2006" xmlns:aink="http://schemas.microsoft.com/office/drawing/2016/ink" xmlns:am3d="http://schemas.microsoft.com/office/drawing/2017/model3d" xmlns:o="urn:schemas-microsoft-com:office:office" xmlns:r="http://schemas.openxmlformats.org/officeDocument/2006/relationships" xmlns:m="http://schemas.openxmlformats.org/officeDocument/2006/math" xmlns:v="urn:schemas-microsoft-com:vml" xmlns:wp14="http://schemas.microsoft.com/office/word/2010/wordprocessingDrawing" xmlns:wp="http://schemas.openxmlformats.org/drawingml/2006/wordprocessingDrawing" xmlns:w10="urn:schemas-microsoft-com:office:word" xmlns:w="http://schemas.openxmlformats.org/wordprocessingml/2006/main" xmlns:w14="http://schemas.microsoft.com/office/word/2010/wordml" xmlns:w15="http://schemas.microsoft.com/office/word/2012/wordml" xmlns:w16cex="http://schemas.microsoft.com/office/word/2018/wordml/cex" xmlns:w16cid="http://schemas.microsoft.com/office/word/2016/wordml/cid" xmlns:w16="http://schemas.microsoft.com/office/word/2018/wordml" xmlns:w16se="http://schemas.microsoft.com/office/word/2015/wordml/symex" xmlns:wpg="http://schemas.microsoft.com/office/word/2010/wordprocessingGroup" xmlns:wpi="http://schemas.microsoft.com/office/word/2010/wordprocessingInk" xmlns:wne="http://schemas.microsoft.com/office/word/2006/wordml" xmlns:wps="http://schemas.microsoft.com/office/word/2010/wordprocessingShape" mc:Ignorable="w14 w15 w16se w16cid w16 w16cex wp14">
   <w:tbl>
     <w:tblPr>
@@ -13892,7 +13805,7 @@
             <w:t xml:space="preserve"> Version:          &lt;2.</w:t>
           </w:r>
           <w:r>
-            <w:t>1</w:t>
+            <w:t>2</w:t>
           </w:r>
           <w:r>
             <w:t>&gt;</w:t>
@@ -13932,7 +13845,7 @@
             <w:t xml:space="preserve">  Date: </w:t>
           </w:r>
           <w:r>
-            <w:t>1</w:t>
+            <w:t>8</w:t>
           </w:r>
           <w:r>
             <w:t>/1</w:t>
@@ -13968,7 +13881,7 @@
 </w:hdr>
 </file>
 
-<file path=word/header5.xml><?xml version="1.0" encoding="utf-8"?>
+<file path=word/header3.xml><?xml version="1.0" encoding="utf-8"?>
 <w:hdr xmlns:wpc="http://schemas.microsoft.com/office/word/2010/wordprocessingCanvas" xmlns:cx="http://schemas.microsoft.com/office/drawing/2014/chartex" xmlns:cx1="http://schemas.microsoft.com/office/drawing/2015/9/8/chartex" xmlns:cx2="http://schemas.microsoft.com/office/drawing/2015/10/21/chartex" xmlns:cx3="http://schemas.microsoft.com/office/drawing/2016/5/9/chartex" xmlns:cx4="http://schemas.microsoft.com/office/drawing/2016/5/10/chartex" xmlns:cx5="http://schemas.microsoft.com/office/drawing/2016/5/11/chartex" xmlns:cx6="http://schemas.microsoft.com/office/drawing/2016/5/12/chartex" xmlns:cx7="http://schemas.microsoft.com/office/drawing/2016/5/13/chartex" xmlns:cx8="http://schemas.microsoft.com/office/drawing/2016/5/14/chartex" xmlns:mc="http://schemas.openxmlformats.org/markup-compatibility/2006" xmlns:aink="http://schemas.microsoft.com/office/drawing/2016/ink" xmlns:am3d="http://schemas.microsoft.com/office/drawing/2017/model3d" xmlns:o="urn:schemas-microsoft-com:office:office" xmlns:r="http://schemas.openxmlformats.org/officeDocument/2006/relationships" xmlns:m="http://schemas.openxmlformats.org/officeDocument/2006/math" xmlns:v="urn:schemas-microsoft-com:vml" xmlns:wp14="http://schemas.microsoft.com/office/word/2010/wordprocessingDrawing" xmlns:wp="http://schemas.openxmlformats.org/drawingml/2006/wordprocessingDrawing" xmlns:w10="urn:schemas-microsoft-com:office:word" xmlns:w="http://schemas.openxmlformats.org/wordprocessingml/2006/main" xmlns:w14="http://schemas.microsoft.com/office/word/2010/wordml" xmlns:w15="http://schemas.microsoft.com/office/word/2012/wordml" xmlns:w16cex="http://schemas.microsoft.com/office/word/2018/wordml/cex" xmlns:w16cid="http://schemas.microsoft.com/office/word/2016/wordml/cid" xmlns:w16="http://schemas.microsoft.com/office/word/2018/wordml" xmlns:w16se="http://schemas.microsoft.com/office/word/2015/wordml/symex" xmlns:wpg="http://schemas.microsoft.com/office/word/2010/wordprocessingGroup" xmlns:wpi="http://schemas.microsoft.com/office/word/2010/wordprocessingInk" xmlns:wne="http://schemas.microsoft.com/office/word/2006/wordml" xmlns:wps="http://schemas.microsoft.com/office/word/2010/wordprocessingShape" mc:Ignorable="w14 w15 w16se w16cid w16 w16cex wp14">
   <w:p>
     <w:pPr>

--- a/docs/management/ktpm1_Group06_Software_development_plan_v2.docx
+++ b/docs/management/ktpm1_Group06_Software_development_plan_v2.docx
@@ -16,21 +16,11 @@
         <w:pStyle w:val="Title"/>
         <w:jc w:val="right"/>
       </w:pPr>
-      <w:r>
-        <w:fldChar w:fldCharType="begin"/>
-      </w:r>
-      <w:r>
-        <w:instrText xml:space="preserve"> TITLE  \* MERGEFORMAT </w:instrText>
-      </w:r>
-      <w:r>
-        <w:fldChar w:fldCharType="separate"/>
-      </w:r>
-      <w:r>
-        <w:t>Software Development Plan (Small Project)</w:t>
-      </w:r>
-      <w:r>
-        <w:fldChar w:fldCharType="end"/>
-      </w:r>
+      <w:fldSimple w:instr=" TITLE  \* MERGEFORMAT ">
+        <w:r>
+          <w:t>Software Development Plan (Small Project)</w:t>
+        </w:r>
+      </w:fldSimple>
     </w:p>
     <w:p>
       <w:pPr>
@@ -62,7 +52,7 @@
         <w:rPr>
           <w:sz w:val="28"/>
         </w:rPr>
-        <w:t>2</w:t>
+        <w:t>3</w:t>
       </w:r>
       <w:r>
         <w:rPr>
@@ -421,6 +411,69 @@
           </w:p>
         </w:tc>
       </w:tr>
+      <w:tr>
+        <w:tc>
+          <w:tcPr>
+            <w:tcW w:w="2304" w:type="dxa"/>
+          </w:tcPr>
+          <w:p>
+            <w:pPr>
+              <w:pStyle w:val="Tabletext"/>
+            </w:pPr>
+            <w:r>
+              <w:t>15</w:t>
+            </w:r>
+            <w:r>
+              <w:t>/12/2020</w:t>
+            </w:r>
+          </w:p>
+        </w:tc>
+        <w:tc>
+          <w:tcPr>
+            <w:tcW w:w="1152" w:type="dxa"/>
+          </w:tcPr>
+          <w:p>
+            <w:pPr>
+              <w:pStyle w:val="Tabletext"/>
+            </w:pPr>
+            <w:r>
+              <w:t>2.</w:t>
+            </w:r>
+            <w:r>
+              <w:t>3</w:t>
+            </w:r>
+          </w:p>
+        </w:tc>
+        <w:tc>
+          <w:tcPr>
+            <w:tcW w:w="3744" w:type="dxa"/>
+          </w:tcPr>
+          <w:p>
+            <w:pPr>
+              <w:pStyle w:val="Tabletext"/>
+            </w:pPr>
+            <w:r>
+              <w:t>Update schedule, Update EVP, Defect</w:t>
+            </w:r>
+            <w:r>
+              <w:t>, PA4 submit date</w:t>
+            </w:r>
+          </w:p>
+        </w:tc>
+        <w:tc>
+          <w:tcPr>
+            <w:tcW w:w="2304" w:type="dxa"/>
+          </w:tcPr>
+          <w:p>
+            <w:pPr>
+              <w:pStyle w:val="Tabletext"/>
+            </w:pPr>
+            <w:r>
+              <w:t>Huỳnh Nhật Nam</w:t>
+            </w:r>
+          </w:p>
+        </w:tc>
+      </w:tr>
     </w:tbl>
     <w:p/>
     <w:p>
@@ -2645,22 +2698,11 @@
       <w:r>
         <w:br w:type="page"/>
       </w:r>
-      <w:r>
-        <w:lastRenderedPageBreak/>
-        <w:fldChar w:fldCharType="begin"/>
-      </w:r>
-      <w:r>
-        <w:instrText xml:space="preserve"> TITLE  \* MERGEFORMAT </w:instrText>
-      </w:r>
-      <w:r>
-        <w:fldChar w:fldCharType="separate"/>
-      </w:r>
-      <w:r>
-        <w:t>Software Development Plan (Small Project)</w:t>
-      </w:r>
-      <w:r>
-        <w:fldChar w:fldCharType="end"/>
-      </w:r>
+      <w:fldSimple w:instr=" TITLE  \* MERGEFORMAT ">
+        <w:r>
+          <w:t>Software Development Plan (Small Project)</w:t>
+        </w:r>
+      </w:fldSimple>
     </w:p>
     <w:p>
       <w:pPr>
@@ -10080,7 +10122,23 @@
                 <w:iCs w:val="0"/>
                 <w:color w:val="auto"/>
               </w:rPr>
-              <w:t>Before 10 PM 16/12/2020</w:t>
+              <w:t>Before 10 PM 1</w:t>
+            </w:r>
+            <w:r>
+              <w:rPr>
+                <w:i w:val="0"/>
+                <w:iCs w:val="0"/>
+                <w:color w:val="auto"/>
+              </w:rPr>
+              <w:t>9</w:t>
+            </w:r>
+            <w:r>
+              <w:rPr>
+                <w:i w:val="0"/>
+                <w:iCs w:val="0"/>
+                <w:color w:val="auto"/>
+              </w:rPr>
+              <w:t>/12/2020</w:t>
             </w:r>
           </w:p>
         </w:tc>
@@ -11734,9 +11792,9 @@
         <w:ind w:left="720"/>
       </w:pPr>
       <w:r>
-        <w:pict w14:anchorId="0049E2A9">
-          <v:shape id="_x0000_i1032" type="#_x0000_t75" style="width:468pt;height:292.8pt">
-            <v:imagedata r:id="rId11" o:title="E-commerce-EVP-chart (2)"/>
+        <w:pict w14:anchorId="57E17EE7">
+          <v:shape id="_x0000_i1030" type="#_x0000_t75" style="width:468pt;height:292.8pt">
+            <v:imagedata r:id="rId11" o:title="E-commerce-EVP-chart (3)"/>
           </v:shape>
         </w:pict>
       </w:r>
@@ -11773,9 +11831,9 @@
         <w:ind w:left="720"/>
       </w:pPr>
       <w:r>
-        <w:pict w14:anchorId="7183633F">
-          <v:shape id="_x0000_i1030" type="#_x0000_t75" style="width:468pt;height:327.6pt">
-            <v:imagedata r:id="rId12" o:title="Defect-Trend"/>
+        <w:pict w14:anchorId="3F37E2C4">
+          <v:shape id="_x0000_i1032" type="#_x0000_t75" style="width:468pt;height:327.6pt">
+            <v:imagedata r:id="rId12" o:title="Defect-Trend (1)"/>
           </v:shape>
         </w:pict>
       </w:r>
@@ -13535,21 +13593,11 @@
           <w:r>
             <w:sym w:font="Symbol" w:char="F0D3"/>
           </w:r>
-          <w:r>
-            <w:fldChar w:fldCharType="begin"/>
-          </w:r>
-          <w:r>
-            <w:instrText xml:space="preserve"> DOCPROPERTY "Company"  \* MERGEFORMAT </w:instrText>
-          </w:r>
-          <w:r>
-            <w:fldChar w:fldCharType="separate"/>
-          </w:r>
-          <w:r>
-            <w:t>&lt;Company Name&gt;</w:t>
-          </w:r>
-          <w:r>
-            <w:fldChar w:fldCharType="end"/>
-          </w:r>
+          <w:fldSimple w:instr=" DOCPROPERTY &quot;Company&quot;  \* MERGEFORMAT ">
+            <w:r>
+              <w:t>&lt;Company Name&gt;</w:t>
+            </w:r>
+          </w:fldSimple>
           <w:r>
             <w:t xml:space="preserve">, </w:t>
           </w:r>
@@ -13805,7 +13853,7 @@
             <w:t xml:space="preserve"> Version:          &lt;2.</w:t>
           </w:r>
           <w:r>
-            <w:t>2</w:t>
+            <w:t>3</w:t>
           </w:r>
           <w:r>
             <w:t>&gt;</w:t>
@@ -13819,21 +13867,11 @@
           <w:tcW w:w="6379" w:type="dxa"/>
         </w:tcPr>
         <w:p>
-          <w:r>
-            <w:fldChar w:fldCharType="begin"/>
-          </w:r>
-          <w:r>
-            <w:instrText xml:space="preserve"> TITLE  \* MERGEFORMAT </w:instrText>
-          </w:r>
-          <w:r>
-            <w:fldChar w:fldCharType="separate"/>
-          </w:r>
-          <w:r>
-            <w:t>Software Development Plan (Small Project)</w:t>
-          </w:r>
-          <w:r>
-            <w:fldChar w:fldCharType="end"/>
-          </w:r>
+          <w:fldSimple w:instr=" TITLE  \* MERGEFORMAT ">
+            <w:r>
+              <w:t>Software Development Plan (Small Project)</w:t>
+            </w:r>
+          </w:fldSimple>
         </w:p>
       </w:tc>
       <w:tc>
@@ -13845,7 +13883,7 @@
             <w:t xml:space="preserve">  Date: </w:t>
           </w:r>
           <w:r>
-            <w:t>8</w:t>
+            <w:t>15</w:t>
           </w:r>
           <w:r>
             <w:t>/1</w:t>

--- a/docs/management/ktpm1_Group06_Software_development_plan_v2.docx
+++ b/docs/management/ktpm1_Group06_Software_development_plan_v2.docx
@@ -421,10 +421,7 @@
               <w:pStyle w:val="Tabletext"/>
             </w:pPr>
             <w:r>
-              <w:t>15</w:t>
-            </w:r>
-            <w:r>
-              <w:t>/12/2020</w:t>
+              <w:t>15/12/2020</w:t>
             </w:r>
           </w:p>
         </w:tc>
@@ -437,10 +434,7 @@
               <w:pStyle w:val="Tabletext"/>
             </w:pPr>
             <w:r>
-              <w:t>2.</w:t>
-            </w:r>
-            <w:r>
-              <w:t>3</w:t>
+              <w:t>2.3</w:t>
             </w:r>
           </w:p>
         </w:tc>
@@ -457,6 +451,63 @@
             </w:r>
             <w:r>
               <w:t>, PA4 submit date</w:t>
+            </w:r>
+          </w:p>
+        </w:tc>
+        <w:tc>
+          <w:tcPr>
+            <w:tcW w:w="2304" w:type="dxa"/>
+          </w:tcPr>
+          <w:p>
+            <w:pPr>
+              <w:pStyle w:val="Tabletext"/>
+            </w:pPr>
+            <w:r>
+              <w:t>Huỳnh Nhật Nam</w:t>
+            </w:r>
+          </w:p>
+        </w:tc>
+      </w:tr>
+      <w:tr>
+        <w:tc>
+          <w:tcPr>
+            <w:tcW w:w="2304" w:type="dxa"/>
+          </w:tcPr>
+          <w:p>
+            <w:pPr>
+              <w:pStyle w:val="Tabletext"/>
+            </w:pPr>
+            <w:r>
+              <w:t>22/12/2020</w:t>
+            </w:r>
+          </w:p>
+        </w:tc>
+        <w:tc>
+          <w:tcPr>
+            <w:tcW w:w="1152" w:type="dxa"/>
+          </w:tcPr>
+          <w:p>
+            <w:pPr>
+              <w:pStyle w:val="Tabletext"/>
+            </w:pPr>
+            <w:r>
+              <w:t>2.4</w:t>
+            </w:r>
+          </w:p>
+        </w:tc>
+        <w:tc>
+          <w:tcPr>
+            <w:tcW w:w="3744" w:type="dxa"/>
+          </w:tcPr>
+          <w:p>
+            <w:pPr>
+              <w:pStyle w:val="Tabletext"/>
+            </w:pPr>
+            <w:r>
+              <w:t>Assign Hoang as another tester, Update EVP, Defect</w:t>
+            </w:r>
+            <w:r>
+              <w:t xml:space="preserve"> Trend, Acceptance Test Progress</w:t>
             </w:r>
           </w:p>
         </w:tc>
@@ -3314,6 +3365,14 @@
                       <w:pPr>
                         <w:jc w:val="center"/>
                       </w:pPr>
+                      <w:r>
+                        <w:t>Tester</w:t>
+                      </w:r>
+                    </w:p>
+                    <w:p>
+                      <w:pPr>
+                        <w:jc w:val="center"/>
+                      </w:pPr>
                     </w:p>
                   </w:txbxContent>
                 </v:textbox>
@@ -11792,9 +11851,9 @@
         <w:ind w:left="720"/>
       </w:pPr>
       <w:r>
-        <w:pict w14:anchorId="57E17EE7">
+        <w:pict w14:anchorId="0380B87F">
           <v:shape id="_x0000_i1030" type="#_x0000_t75" style="width:468pt;height:292.8pt">
-            <v:imagedata r:id="rId11" o:title="E-commerce-EVP-chart (3)"/>
+            <v:imagedata r:id="rId11" o:title="E-commerce-EVP-chart (4)"/>
           </v:shape>
         </w:pict>
       </w:r>
@@ -11831,9 +11890,9 @@
         <w:ind w:left="720"/>
       </w:pPr>
       <w:r>
-        <w:pict w14:anchorId="3F37E2C4">
+        <w:pict w14:anchorId="673B3967">
           <v:shape id="_x0000_i1032" type="#_x0000_t75" style="width:468pt;height:327.6pt">
-            <v:imagedata r:id="rId12" o:title="Defect-Trend (1)"/>
+            <v:imagedata r:id="rId12" o:title="Defect-Trend (2)"/>
           </v:shape>
         </w:pict>
       </w:r>
@@ -11875,9 +11934,9 @@
           <w:bCs/>
         </w:rPr>
         <w:lastRenderedPageBreak/>
-        <w:pict w14:anchorId="0A60193F">
-          <v:shape id="_x0000_i1028" type="#_x0000_t75" style="width:418.8pt;height:293.4pt">
-            <v:imagedata r:id="rId13" o:title="Acceptance-Test-Progress (1)"/>
+        <w:pict w14:anchorId="423D0EF9">
+          <v:shape id="_x0000_i1034" type="#_x0000_t75" style="width:468pt;height:327.6pt">
+            <v:imagedata r:id="rId13" o:title="Acceptance-Test-Progress"/>
           </v:shape>
         </w:pict>
       </w:r>
@@ -12539,7 +12598,15 @@
                 <w:sz w:val="16"/>
                 <w:szCs w:val="24"/>
               </w:rPr>
-              <w:t>Slow down project’s progress</w:t>
+              <w:t xml:space="preserve">Slow down project’s </w:t>
+            </w:r>
+            <w:r>
+              <w:rPr>
+                <w:sz w:val="16"/>
+                <w:szCs w:val="24"/>
+              </w:rPr>
+              <w:lastRenderedPageBreak/>
+              <w:t>progress</w:t>
             </w:r>
           </w:p>
         </w:tc>
@@ -12565,6 +12632,7 @@
                 <w:sz w:val="16"/>
                 <w:szCs w:val="24"/>
               </w:rPr>
+              <w:lastRenderedPageBreak/>
               <w:t>Mitigation Strategy:</w:t>
             </w:r>
           </w:p>
@@ -12617,6 +12685,7 @@
                 <w:sz w:val="16"/>
                 <w:szCs w:val="24"/>
               </w:rPr>
+              <w:lastRenderedPageBreak/>
               <w:t>- Have another team member to help with the task.</w:t>
             </w:r>
           </w:p>
@@ -13850,13 +13919,7 @@
             <w:ind w:right="68"/>
           </w:pPr>
           <w:r>
-            <w:t xml:space="preserve"> Version:          &lt;2.</w:t>
-          </w:r>
-          <w:r>
-            <w:t>3</w:t>
-          </w:r>
-          <w:r>
-            <w:t>&gt;</w:t>
+            <w:t xml:space="preserve"> Version:          &lt;2.4&gt;</w:t>
           </w:r>
         </w:p>
       </w:tc>
@@ -13883,16 +13946,10 @@
             <w:t xml:space="preserve">  Date: </w:t>
           </w:r>
           <w:r>
-            <w:t>15</w:t>
+            <w:t>22</w:t>
           </w:r>
           <w:r>
-            <w:t>/1</w:t>
-          </w:r>
-          <w:r>
-            <w:t>2</w:t>
-          </w:r>
-          <w:r>
-            <w:t>/2020</w:t>
+            <w:t>/12/2020</w:t>
           </w:r>
         </w:p>
       </w:tc>

--- a/docs/management/ktpm1_Group06_Software_development_plan_v2.docx
+++ b/docs/management/ktpm1_Group06_Software_development_plan_v2.docx
@@ -16,11 +16,21 @@
         <w:pStyle w:val="Title"/>
         <w:jc w:val="right"/>
       </w:pPr>
-      <w:fldSimple w:instr=" TITLE  \* MERGEFORMAT ">
-        <w:r>
-          <w:t>Software Development Plan (Small Project)</w:t>
-        </w:r>
-      </w:fldSimple>
+      <w:r>
+        <w:fldChar w:fldCharType="begin"/>
+      </w:r>
+      <w:r>
+        <w:instrText xml:space="preserve"> TITLE  \* MERGEFORMAT </w:instrText>
+      </w:r>
+      <w:r>
+        <w:fldChar w:fldCharType="separate"/>
+      </w:r>
+      <w:r>
+        <w:t>Software Development Plan (Small Project)</w:t>
+      </w:r>
+      <w:r>
+        <w:fldChar w:fldCharType="end"/>
+      </w:r>
     </w:p>
     <w:p>
       <w:pPr>
@@ -525,6 +535,68 @@
           </w:p>
         </w:tc>
       </w:tr>
+      <w:tr>
+        <w:tc>
+          <w:tcPr>
+            <w:tcW w:w="2304" w:type="dxa"/>
+          </w:tcPr>
+          <w:p>
+            <w:pPr>
+              <w:pStyle w:val="Tabletext"/>
+            </w:pPr>
+            <w:r>
+              <w:t>27/12/2020</w:t>
+            </w:r>
+          </w:p>
+        </w:tc>
+        <w:tc>
+          <w:tcPr>
+            <w:tcW w:w="1152" w:type="dxa"/>
+          </w:tcPr>
+          <w:p>
+            <w:pPr>
+              <w:pStyle w:val="Tabletext"/>
+            </w:pPr>
+            <w:r>
+              <w:t>2.5</w:t>
+            </w:r>
+          </w:p>
+        </w:tc>
+        <w:tc>
+          <w:tcPr>
+            <w:tcW w:w="3744" w:type="dxa"/>
+          </w:tcPr>
+          <w:p>
+            <w:pPr>
+              <w:pStyle w:val="Tabletext"/>
+            </w:pPr>
+            <w:r>
+              <w:t>Update EVP, Defect Trend, Acceptance Test Progress</w:t>
+            </w:r>
+          </w:p>
+          <w:p>
+            <w:pPr>
+              <w:pStyle w:val="Tabletext"/>
+            </w:pPr>
+            <w:r>
+              <w:t>Update schedule</w:t>
+            </w:r>
+          </w:p>
+        </w:tc>
+        <w:tc>
+          <w:tcPr>
+            <w:tcW w:w="2304" w:type="dxa"/>
+          </w:tcPr>
+          <w:p>
+            <w:pPr>
+              <w:pStyle w:val="Tabletext"/>
+            </w:pPr>
+            <w:r>
+              <w:t>Huỳnh Nhật Nam</w:t>
+            </w:r>
+          </w:p>
+        </w:tc>
+      </w:tr>
     </w:tbl>
     <w:p/>
     <w:p>
@@ -2749,11 +2821,22 @@
       <w:r>
         <w:br w:type="page"/>
       </w:r>
-      <w:fldSimple w:instr=" TITLE  \* MERGEFORMAT ">
-        <w:r>
-          <w:t>Software Development Plan (Small Project)</w:t>
-        </w:r>
-      </w:fldSimple>
+      <w:r>
+        <w:lastRenderedPageBreak/>
+        <w:fldChar w:fldCharType="begin"/>
+      </w:r>
+      <w:r>
+        <w:instrText xml:space="preserve"> TITLE  \* MERGEFORMAT </w:instrText>
+      </w:r>
+      <w:r>
+        <w:fldChar w:fldCharType="separate"/>
+      </w:r>
+      <w:r>
+        <w:t>Software Development Plan (Small Project)</w:t>
+      </w:r>
+      <w:r>
+        <w:fldChar w:fldCharType="end"/>
+      </w:r>
     </w:p>
     <w:p>
       <w:pPr>
@@ -4967,7 +5050,7 @@
                 <w:iCs w:val="0"/>
                 <w:color w:val="auto"/>
               </w:rPr>
-              <w:t>30/12/2020</w:t>
+              <w:t>3/1/2020</w:t>
             </w:r>
           </w:p>
         </w:tc>
@@ -11309,7 +11392,15 @@
                 <w:iCs w:val="0"/>
                 <w:color w:val="auto"/>
               </w:rPr>
-              <w:t>Before 10 PM 30/12/2020</w:t>
+              <w:t xml:space="preserve">Before 10 PM </w:t>
+            </w:r>
+            <w:r>
+              <w:rPr>
+                <w:i w:val="0"/>
+                <w:iCs w:val="0"/>
+                <w:color w:val="auto"/>
+              </w:rPr>
+              <w:t>3/1/2020</w:t>
             </w:r>
           </w:p>
         </w:tc>
@@ -11851,9 +11942,9 @@
         <w:ind w:left="720"/>
       </w:pPr>
       <w:r>
-        <w:pict w14:anchorId="0380B87F">
-          <v:shape id="_x0000_i1030" type="#_x0000_t75" style="width:468pt;height:292.8pt">
-            <v:imagedata r:id="rId11" o:title="E-commerce-EVP-chart (4)"/>
+        <w:pict w14:anchorId="126A1FA5">
+          <v:shape id="_x0000_i1032" type="#_x0000_t75" style="width:468pt;height:292.8pt">
+            <v:imagedata r:id="rId11" o:title="E-commerce-EVP-chart (5)"/>
           </v:shape>
         </w:pict>
       </w:r>
@@ -11890,9 +11981,9 @@
         <w:ind w:left="720"/>
       </w:pPr>
       <w:r>
-        <w:pict w14:anchorId="673B3967">
-          <v:shape id="_x0000_i1032" type="#_x0000_t75" style="width:468pt;height:327.6pt">
-            <v:imagedata r:id="rId12" o:title="Defect-Trend (2)"/>
+        <w:pict w14:anchorId="69860D19">
+          <v:shape id="_x0000_i1033" type="#_x0000_t75" style="width:468pt;height:327.6pt">
+            <v:imagedata r:id="rId12" o:title="Defect-Trend (3)"/>
           </v:shape>
         </w:pict>
       </w:r>
@@ -11934,9 +12025,9 @@
           <w:bCs/>
         </w:rPr>
         <w:lastRenderedPageBreak/>
-        <w:pict w14:anchorId="423D0EF9">
-          <v:shape id="_x0000_i1034" type="#_x0000_t75" style="width:468pt;height:327.6pt">
-            <v:imagedata r:id="rId13" o:title="Acceptance-Test-Progress"/>
+        <w:pict w14:anchorId="0FC5CBDC">
+          <v:shape id="_x0000_i1038" type="#_x0000_t75" style="width:468pt;height:327.6pt">
+            <v:imagedata r:id="rId13" o:title="Acceptance-Test-Progress (3)"/>
           </v:shape>
         </w:pict>
       </w:r>
@@ -13662,11 +13753,21 @@
           <w:r>
             <w:sym w:font="Symbol" w:char="F0D3"/>
           </w:r>
-          <w:fldSimple w:instr=" DOCPROPERTY &quot;Company&quot;  \* MERGEFORMAT ">
-            <w:r>
-              <w:t>&lt;Company Name&gt;</w:t>
-            </w:r>
-          </w:fldSimple>
+          <w:r>
+            <w:fldChar w:fldCharType="begin"/>
+          </w:r>
+          <w:r>
+            <w:instrText xml:space="preserve"> DOCPROPERTY "Company"  \* MERGEFORMAT </w:instrText>
+          </w:r>
+          <w:r>
+            <w:fldChar w:fldCharType="separate"/>
+          </w:r>
+          <w:r>
+            <w:t>&lt;Company Name&gt;</w:t>
+          </w:r>
+          <w:r>
+            <w:fldChar w:fldCharType="end"/>
+          </w:r>
           <w:r>
             <w:t xml:space="preserve">, </w:t>
           </w:r>
@@ -13930,11 +14031,21 @@
           <w:tcW w:w="6379" w:type="dxa"/>
         </w:tcPr>
         <w:p>
-          <w:fldSimple w:instr=" TITLE  \* MERGEFORMAT ">
-            <w:r>
-              <w:t>Software Development Plan (Small Project)</w:t>
-            </w:r>
-          </w:fldSimple>
+          <w:r>
+            <w:fldChar w:fldCharType="begin"/>
+          </w:r>
+          <w:r>
+            <w:instrText xml:space="preserve"> TITLE  \* MERGEFORMAT </w:instrText>
+          </w:r>
+          <w:r>
+            <w:fldChar w:fldCharType="separate"/>
+          </w:r>
+          <w:r>
+            <w:t>Software Development Plan (Small Project)</w:t>
+          </w:r>
+          <w:r>
+            <w:fldChar w:fldCharType="end"/>
+          </w:r>
         </w:p>
       </w:tc>
       <w:tc>

--- a/docs/management/ktpm1_Group06_Software_development_plan_v2.docx
+++ b/docs/management/ktpm1_Group06_Software_development_plan_v2.docx
@@ -62,7 +62,7 @@
         <w:rPr>
           <w:sz w:val="28"/>
         </w:rPr>
-        <w:t>3</w:t>
+        <w:t>6</w:t>
       </w:r>
       <w:r>
         <w:rPr>
@@ -559,6 +559,68 @@
             </w:pPr>
             <w:r>
               <w:t>2.5</w:t>
+            </w:r>
+          </w:p>
+        </w:tc>
+        <w:tc>
+          <w:tcPr>
+            <w:tcW w:w="3744" w:type="dxa"/>
+          </w:tcPr>
+          <w:p>
+            <w:pPr>
+              <w:pStyle w:val="Tabletext"/>
+            </w:pPr>
+            <w:r>
+              <w:t>Update EVP, Defect Trend, Acceptance Test Progress</w:t>
+            </w:r>
+          </w:p>
+          <w:p>
+            <w:pPr>
+              <w:pStyle w:val="Tabletext"/>
+            </w:pPr>
+            <w:r>
+              <w:t>Update schedule</w:t>
+            </w:r>
+          </w:p>
+        </w:tc>
+        <w:tc>
+          <w:tcPr>
+            <w:tcW w:w="2304" w:type="dxa"/>
+          </w:tcPr>
+          <w:p>
+            <w:pPr>
+              <w:pStyle w:val="Tabletext"/>
+            </w:pPr>
+            <w:r>
+              <w:t>Huỳnh Nhật Nam</w:t>
+            </w:r>
+          </w:p>
+        </w:tc>
+      </w:tr>
+      <w:tr>
+        <w:tc>
+          <w:tcPr>
+            <w:tcW w:w="2304" w:type="dxa"/>
+          </w:tcPr>
+          <w:p>
+            <w:pPr>
+              <w:pStyle w:val="Tabletext"/>
+            </w:pPr>
+            <w:r>
+              <w:t>5/1/2021</w:t>
+            </w:r>
+          </w:p>
+        </w:tc>
+        <w:tc>
+          <w:tcPr>
+            <w:tcW w:w="1152" w:type="dxa"/>
+          </w:tcPr>
+          <w:p>
+            <w:pPr>
+              <w:pStyle w:val="Tabletext"/>
+            </w:pPr>
+            <w:r>
+              <w:t>2.6</w:t>
             </w:r>
           </w:p>
         </w:tc>
@@ -3300,7 +3362,7 @@
                         <w:jc w:val="center"/>
                       </w:pPr>
                       <w:r>
-                        <w:t xml:space="preserve">Project manager (Primary) </w:t>
+                        <w:t xml:space="preserve">Project manager </w:t>
                       </w:r>
                     </w:p>
                     <w:p>
@@ -3308,7 +3370,7 @@
                         <w:jc w:val="center"/>
                       </w:pPr>
                       <w:r>
-                        <w:t>Business Analyst (Secondary)</w:t>
+                        <w:t xml:space="preserve">Business Analyst </w:t>
                       </w:r>
                     </w:p>
                     <w:p>
@@ -3349,7 +3411,7 @@
                         <w:t>Business Analyst</w:t>
                       </w:r>
                       <w:r>
-                        <w:t xml:space="preserve"> (Primary)</w:t>
+                        <w:t xml:space="preserve"> </w:t>
                       </w:r>
                     </w:p>
                     <w:p>
@@ -3357,7 +3419,7 @@
                         <w:jc w:val="center"/>
                       </w:pPr>
                       <w:r>
-                        <w:t>Project manager (Secondary)</w:t>
+                        <w:t xml:space="preserve">Project manager </w:t>
                       </w:r>
                     </w:p>
                     <w:p>
@@ -6255,7 +6317,8 @@
         <w:gridCol w:w="2427"/>
         <w:gridCol w:w="1326"/>
         <w:gridCol w:w="1321"/>
-        <w:gridCol w:w="1421"/>
+        <w:gridCol w:w="59"/>
+        <w:gridCol w:w="1362"/>
       </w:tblGrid>
       <w:tr>
         <w:tc>
@@ -6427,6 +6490,7 @@
         <w:tc>
           <w:tcPr>
             <w:tcW w:w="1421" w:type="dxa"/>
+            <w:gridSpan w:val="2"/>
             <w:tcBorders>
               <w:top w:val="single" w:sz="24" w:space="0" w:color="1F4E79"/>
               <w:bottom w:val="single" w:sz="24" w:space="0" w:color="1F4E79"/>
@@ -6621,6 +6685,7 @@
         <w:tc>
           <w:tcPr>
             <w:tcW w:w="1421" w:type="dxa"/>
+            <w:gridSpan w:val="2"/>
             <w:vMerge w:val="restart"/>
             <w:tcBorders>
               <w:top w:val="single" w:sz="24" w:space="0" w:color="1F4E79"/>
@@ -6782,6 +6847,7 @@
         <w:tc>
           <w:tcPr>
             <w:tcW w:w="1421" w:type="dxa"/>
+            <w:gridSpan w:val="2"/>
             <w:vMerge/>
             <w:tcBorders>
               <w:right w:val="single" w:sz="24" w:space="0" w:color="1F4E79"/>
@@ -6925,7 +6991,7 @@
         <w:tc>
           <w:tcPr>
             <w:tcW w:w="2742" w:type="dxa"/>
-            <w:gridSpan w:val="2"/>
+            <w:gridSpan w:val="3"/>
             <w:tcBorders>
               <w:bottom w:val="single" w:sz="4" w:space="0" w:color="auto"/>
               <w:right w:val="single" w:sz="24" w:space="0" w:color="1F4E79"/>
@@ -7064,7 +7130,7 @@
         <w:tc>
           <w:tcPr>
             <w:tcW w:w="2742" w:type="dxa"/>
-            <w:gridSpan w:val="2"/>
+            <w:gridSpan w:val="3"/>
             <w:tcBorders>
               <w:top w:val="single" w:sz="4" w:space="0" w:color="auto"/>
               <w:bottom w:val="single" w:sz="24" w:space="0" w:color="1F4E79"/>
@@ -7264,6 +7330,7 @@
         <w:tc>
           <w:tcPr>
             <w:tcW w:w="1421" w:type="dxa"/>
+            <w:gridSpan w:val="2"/>
             <w:vMerge w:val="restart"/>
             <w:tcBorders>
               <w:top w:val="single" w:sz="24" w:space="0" w:color="1F4E79"/>
@@ -7417,6 +7484,7 @@
         <w:tc>
           <w:tcPr>
             <w:tcW w:w="1421" w:type="dxa"/>
+            <w:gridSpan w:val="2"/>
             <w:vMerge/>
             <w:tcBorders>
               <w:right w:val="single" w:sz="24" w:space="0" w:color="1F4E79"/>
@@ -7553,6 +7621,7 @@
         <w:tc>
           <w:tcPr>
             <w:tcW w:w="1421" w:type="dxa"/>
+            <w:gridSpan w:val="2"/>
             <w:vMerge/>
             <w:tcBorders>
               <w:right w:val="single" w:sz="24" w:space="0" w:color="1F4E79"/>
@@ -7690,7 +7759,7 @@
         <w:tc>
           <w:tcPr>
             <w:tcW w:w="2742" w:type="dxa"/>
-            <w:gridSpan w:val="2"/>
+            <w:gridSpan w:val="3"/>
             <w:tcBorders>
               <w:right w:val="single" w:sz="24" w:space="0" w:color="1F4E79"/>
             </w:tcBorders>
@@ -7841,7 +7910,7 @@
         <w:tc>
           <w:tcPr>
             <w:tcW w:w="2742" w:type="dxa"/>
-            <w:gridSpan w:val="2"/>
+            <w:gridSpan w:val="3"/>
             <w:tcBorders>
               <w:bottom w:val="single" w:sz="4" w:space="0" w:color="auto"/>
               <w:right w:val="single" w:sz="24" w:space="0" w:color="1F4E79"/>
@@ -7974,7 +8043,7 @@
         <w:tc>
           <w:tcPr>
             <w:tcW w:w="2742" w:type="dxa"/>
-            <w:gridSpan w:val="2"/>
+            <w:gridSpan w:val="3"/>
             <w:tcBorders>
               <w:bottom w:val="single" w:sz="4" w:space="0" w:color="auto"/>
               <w:right w:val="single" w:sz="24" w:space="0" w:color="1F4E79"/>
@@ -8110,7 +8179,7 @@
         <w:tc>
           <w:tcPr>
             <w:tcW w:w="2742" w:type="dxa"/>
-            <w:gridSpan w:val="2"/>
+            <w:gridSpan w:val="3"/>
             <w:tcBorders>
               <w:bottom w:val="single" w:sz="24" w:space="0" w:color="833C0B"/>
               <w:right w:val="single" w:sz="24" w:space="0" w:color="1F4E79"/>
@@ -8308,6 +8377,7 @@
         <w:tc>
           <w:tcPr>
             <w:tcW w:w="1421" w:type="dxa"/>
+            <w:gridSpan w:val="2"/>
             <w:vMerge w:val="restart"/>
             <w:tcBorders>
               <w:top w:val="single" w:sz="24" w:space="0" w:color="833C0B"/>
@@ -8477,6 +8547,7 @@
         <w:tc>
           <w:tcPr>
             <w:tcW w:w="1421" w:type="dxa"/>
+            <w:gridSpan w:val="2"/>
             <w:vMerge/>
             <w:tcBorders>
               <w:right w:val="single" w:sz="24" w:space="0" w:color="1F4E79"/>
@@ -8613,6 +8684,7 @@
         <w:tc>
           <w:tcPr>
             <w:tcW w:w="1421" w:type="dxa"/>
+            <w:gridSpan w:val="2"/>
             <w:vMerge/>
             <w:tcBorders>
               <w:right w:val="single" w:sz="24" w:space="0" w:color="1F4E79"/>
@@ -8765,6 +8837,7 @@
         <w:tc>
           <w:tcPr>
             <w:tcW w:w="1421" w:type="dxa"/>
+            <w:gridSpan w:val="2"/>
             <w:vMerge/>
             <w:tcBorders>
               <w:right w:val="single" w:sz="24" w:space="0" w:color="1F4E79"/>
@@ -8902,7 +8975,7 @@
         <w:tc>
           <w:tcPr>
             <w:tcW w:w="2742" w:type="dxa"/>
-            <w:gridSpan w:val="2"/>
+            <w:gridSpan w:val="3"/>
             <w:tcBorders>
               <w:right w:val="single" w:sz="24" w:space="0" w:color="1F4E79"/>
             </w:tcBorders>
@@ -9047,7 +9120,7 @@
         <w:tc>
           <w:tcPr>
             <w:tcW w:w="2742" w:type="dxa"/>
-            <w:gridSpan w:val="2"/>
+            <w:gridSpan w:val="3"/>
             <w:tcBorders>
               <w:right w:val="single" w:sz="24" w:space="0" w:color="1F4E79"/>
             </w:tcBorders>
@@ -9173,7 +9246,7 @@
         <w:tc>
           <w:tcPr>
             <w:tcW w:w="2742" w:type="dxa"/>
-            <w:gridSpan w:val="2"/>
+            <w:gridSpan w:val="3"/>
             <w:tcBorders>
               <w:right w:val="single" w:sz="24" w:space="0" w:color="1F4E79"/>
             </w:tcBorders>
@@ -9299,7 +9372,7 @@
         <w:tc>
           <w:tcPr>
             <w:tcW w:w="2742" w:type="dxa"/>
-            <w:gridSpan w:val="2"/>
+            <w:gridSpan w:val="3"/>
             <w:tcBorders>
               <w:right w:val="single" w:sz="24" w:space="0" w:color="1F4E79"/>
             </w:tcBorders>
@@ -9488,6 +9561,7 @@
         <w:tc>
           <w:tcPr>
             <w:tcW w:w="1421" w:type="dxa"/>
+            <w:gridSpan w:val="2"/>
             <w:tcBorders>
               <w:top w:val="single" w:sz="24" w:space="0" w:color="1F4E79"/>
               <w:left w:val="single" w:sz="4" w:space="0" w:color="auto"/>
@@ -9653,6 +9727,7 @@
         <w:tc>
           <w:tcPr>
             <w:tcW w:w="1421" w:type="dxa"/>
+            <w:gridSpan w:val="2"/>
             <w:vMerge w:val="restart"/>
             <w:tcBorders>
               <w:left w:val="single" w:sz="4" w:space="0" w:color="auto"/>
@@ -9810,6 +9885,7 @@
         <w:tc>
           <w:tcPr>
             <w:tcW w:w="1421" w:type="dxa"/>
+            <w:gridSpan w:val="2"/>
             <w:vMerge/>
             <w:tcBorders>
               <w:left w:val="single" w:sz="4" w:space="0" w:color="auto"/>
@@ -9962,6 +10038,7 @@
         <w:tc>
           <w:tcPr>
             <w:tcW w:w="1421" w:type="dxa"/>
+            <w:gridSpan w:val="2"/>
             <w:tcBorders>
               <w:right w:val="single" w:sz="24" w:space="0" w:color="1F4E79"/>
             </w:tcBorders>
@@ -10106,7 +10183,7 @@
         <w:tc>
           <w:tcPr>
             <w:tcW w:w="2742" w:type="dxa"/>
-            <w:gridSpan w:val="2"/>
+            <w:gridSpan w:val="3"/>
             <w:tcBorders>
               <w:right w:val="single" w:sz="24" w:space="0" w:color="1F4E79"/>
             </w:tcBorders>
@@ -10241,7 +10318,7 @@
         <w:tc>
           <w:tcPr>
             <w:tcW w:w="2742" w:type="dxa"/>
-            <w:gridSpan w:val="2"/>
+            <w:gridSpan w:val="3"/>
             <w:tcBorders>
               <w:bottom w:val="single" w:sz="24" w:space="0" w:color="833C0B"/>
               <w:right w:val="single" w:sz="24" w:space="0" w:color="1F4E79"/>
@@ -10420,7 +10497,7 @@
         <w:tc>
           <w:tcPr>
             <w:tcW w:w="2742" w:type="dxa"/>
-            <w:gridSpan w:val="2"/>
+            <w:gridSpan w:val="3"/>
             <w:tcBorders>
               <w:top w:val="single" w:sz="24" w:space="0" w:color="833C0B"/>
               <w:right w:val="single" w:sz="24" w:space="0" w:color="1F4E79"/>
@@ -10600,6 +10677,7 @@
         <w:tc>
           <w:tcPr>
             <w:tcW w:w="1421" w:type="dxa"/>
+            <w:gridSpan w:val="2"/>
             <w:tcBorders>
               <w:top w:val="single" w:sz="4" w:space="0" w:color="auto"/>
               <w:right w:val="single" w:sz="24" w:space="0" w:color="1F4E79"/>
@@ -10786,6 +10864,7 @@
         <w:tc>
           <w:tcPr>
             <w:tcW w:w="1421" w:type="dxa"/>
+            <w:gridSpan w:val="2"/>
             <w:tcBorders>
               <w:right w:val="single" w:sz="24" w:space="0" w:color="1F4E79"/>
             </w:tcBorders>
@@ -10941,7 +11020,7 @@
         <w:tc>
           <w:tcPr>
             <w:tcW w:w="2742" w:type="dxa"/>
-            <w:gridSpan w:val="2"/>
+            <w:gridSpan w:val="3"/>
             <w:tcBorders>
               <w:right w:val="single" w:sz="24" w:space="0" w:color="1F4E79"/>
             </w:tcBorders>
@@ -11086,7 +11165,7 @@
         <w:tc>
           <w:tcPr>
             <w:tcW w:w="2742" w:type="dxa"/>
-            <w:gridSpan w:val="2"/>
+            <w:gridSpan w:val="3"/>
             <w:tcBorders>
               <w:right w:val="single" w:sz="24" w:space="0" w:color="1F4E79"/>
             </w:tcBorders>
@@ -11249,6 +11328,7 @@
         <w:tc>
           <w:tcPr>
             <w:tcW w:w="1421" w:type="dxa"/>
+            <w:gridSpan w:val="2"/>
             <w:tcBorders>
               <w:right w:val="single" w:sz="24" w:space="0" w:color="1F4E79"/>
             </w:tcBorders>
@@ -11370,7 +11450,7 @@
         <w:tc>
           <w:tcPr>
             <w:tcW w:w="2742" w:type="dxa"/>
-            <w:gridSpan w:val="2"/>
+            <w:gridSpan w:val="3"/>
             <w:tcBorders>
               <w:right w:val="single" w:sz="24" w:space="0" w:color="1F4E79"/>
             </w:tcBorders>
@@ -11468,10 +11548,48 @@
         </w:tc>
         <w:tc>
           <w:tcPr>
-            <w:tcW w:w="2742" w:type="dxa"/>
+            <w:tcW w:w="1380" w:type="dxa"/>
             <w:gridSpan w:val="2"/>
             <w:tcBorders>
               <w:bottom w:val="single" w:sz="24" w:space="0" w:color="1F4E79"/>
+              <w:right w:val="single" w:sz="4" w:space="0" w:color="auto"/>
+            </w:tcBorders>
+            <w:shd w:val="clear" w:color="auto" w:fill="auto"/>
+          </w:tcPr>
+          <w:p>
+            <w:pPr>
+              <w:pStyle w:val="infoblue0"/>
+              <w:ind w:left="0"/>
+              <w:rPr>
+                <w:i w:val="0"/>
+                <w:iCs w:val="0"/>
+                <w:color w:val="auto"/>
+              </w:rPr>
+            </w:pPr>
+            <w:r>
+              <w:rPr>
+                <w:i w:val="0"/>
+                <w:iCs w:val="0"/>
+                <w:color w:val="auto"/>
+              </w:rPr>
+              <w:t>3/1/202</w:t>
+            </w:r>
+            <w:r>
+              <w:rPr>
+                <w:i w:val="0"/>
+                <w:iCs w:val="0"/>
+                <w:color w:val="auto"/>
+              </w:rPr>
+              <w:t>1</w:t>
+            </w:r>
+          </w:p>
+        </w:tc>
+        <w:tc>
+          <w:tcPr>
+            <w:tcW w:w="1362" w:type="dxa"/>
+            <w:tcBorders>
+              <w:left w:val="single" w:sz="4" w:space="0" w:color="auto"/>
+              <w:bottom w:val="single" w:sz="24" w:space="0" w:color="1F4E79"/>
               <w:right w:val="single" w:sz="24" w:space="0" w:color="1F4E79"/>
             </w:tcBorders>
             <w:shd w:val="clear" w:color="auto" w:fill="auto"/>
@@ -11492,15 +11610,7 @@
                 <w:iCs w:val="0"/>
                 <w:color w:val="auto"/>
               </w:rPr>
-              <w:t xml:space="preserve">1 week </w:t>
-            </w:r>
-            <w:r>
-              <w:rPr>
-                <w:i w:val="0"/>
-                <w:iCs w:val="0"/>
-                <w:color w:val="auto"/>
-              </w:rPr>
-              <w:t>after final</w:t>
+              <w:t>7/1/2021</w:t>
             </w:r>
           </w:p>
         </w:tc>
@@ -11942,9 +12052,9 @@
         <w:ind w:left="720"/>
       </w:pPr>
       <w:r>
-        <w:pict w14:anchorId="126A1FA5">
-          <v:shape id="_x0000_i1032" type="#_x0000_t75" style="width:468pt;height:292.8pt">
-            <v:imagedata r:id="rId11" o:title="E-commerce-EVP-chart (5)"/>
+        <w:pict w14:anchorId="37641667">
+          <v:shape id="_x0000_i1026" type="#_x0000_t75" style="width:468pt;height:292.8pt">
+            <v:imagedata r:id="rId11" o:title="E-commerce-EVP-chart (6)"/>
           </v:shape>
         </w:pict>
       </w:r>
@@ -11975,18 +12085,18 @@
       <w:pPr>
         <w:ind w:left="720"/>
       </w:pPr>
+      <w:r>
+        <w:pict w14:anchorId="2EC8DF59">
+          <v:shape id="_x0000_i1027" type="#_x0000_t75" style="width:468pt;height:327.6pt">
+            <v:imagedata r:id="rId12" o:title="Defect-Trend (4)"/>
+          </v:shape>
+        </w:pict>
+      </w:r>
     </w:p>
     <w:p>
       <w:pPr>
         <w:ind w:left="720"/>
       </w:pPr>
-      <w:r>
-        <w:pict w14:anchorId="69860D19">
-          <v:shape id="_x0000_i1033" type="#_x0000_t75" style="width:468pt;height:327.6pt">
-            <v:imagedata r:id="rId12" o:title="Defect-Trend (3)"/>
-          </v:shape>
-        </w:pict>
-      </w:r>
     </w:p>
     <w:p>
       <w:pPr>
@@ -12025,9 +12135,9 @@
           <w:bCs/>
         </w:rPr>
         <w:lastRenderedPageBreak/>
-        <w:pict w14:anchorId="0FC5CBDC">
-          <v:shape id="_x0000_i1038" type="#_x0000_t75" style="width:468pt;height:327.6pt">
-            <v:imagedata r:id="rId13" o:title="Acceptance-Test-Progress (3)"/>
+        <w:pict w14:anchorId="40466923">
+          <v:shape id="_x0000_i1028" type="#_x0000_t75" style="width:468pt;height:327.6pt">
+            <v:imagedata r:id="rId13" o:title="Acceptance-Test-Progress (4)"/>
           </v:shape>
         </w:pict>
       </w:r>
@@ -13784,7 +13894,7 @@
             <w:rPr>
               <w:noProof/>
             </w:rPr>
-            <w:t>2020</w:t>
+            <w:t>2021</w:t>
           </w:r>
           <w:r>
             <w:fldChar w:fldCharType="end"/>
@@ -14020,7 +14130,13 @@
             <w:ind w:right="68"/>
           </w:pPr>
           <w:r>
-            <w:t xml:space="preserve"> Version:          &lt;2.4&gt;</w:t>
+            <w:t xml:space="preserve"> Version:          &lt;2.</w:t>
+          </w:r>
+          <w:r>
+            <w:t>6</w:t>
+          </w:r>
+          <w:r>
+            <w:t>&gt;</w:t>
           </w:r>
         </w:p>
       </w:tc>
@@ -14057,10 +14173,7 @@
             <w:t xml:space="preserve">  Date: </w:t>
           </w:r>
           <w:r>
-            <w:t>22</w:t>
-          </w:r>
-          <w:r>
-            <w:t>/12/2020</w:t>
+            <w:t>5/1/2021</w:t>
           </w:r>
         </w:p>
       </w:tc>
